--- a/Analyses/CompteRendu.docx
+++ b/Analyses/CompteRendu.docx
@@ -271,7 +271,32 @@
           <w:sz w:val="28"/>
           <w:szCs w:val="28"/>
         </w:rPr>
-        <w:t xml:space="preserve">2 </w:t>
+        <w:t>2 Généralités………………………………………………………………...</w:t>
+      </w:r>
+    </w:p>
+    <w:p>
+      <w:pPr>
+        <w:rPr>
+          <w:rFonts w:ascii="Times New Roman" w:hAnsi="Times New Roman" w:cs="Times New Roman"/>
+          <w:sz w:val="28"/>
+          <w:szCs w:val="28"/>
+        </w:rPr>
+      </w:pPr>
+      <w:r>
+        <w:rPr>
+          <w:rFonts w:ascii="Times New Roman" w:hAnsi="Times New Roman" w:cs="Times New Roman"/>
+          <w:sz w:val="28"/>
+          <w:szCs w:val="28"/>
+        </w:rPr>
+        <w:t>3</w:t>
+      </w:r>
+      <w:r>
+        <w:rPr>
+          <w:rFonts w:ascii="Times New Roman" w:hAnsi="Times New Roman" w:cs="Times New Roman"/>
+          <w:sz w:val="28"/>
+          <w:szCs w:val="28"/>
+        </w:rPr>
+        <w:t xml:space="preserve"> </w:t>
       </w:r>
       <w:r>
         <w:rPr>
@@ -297,7 +322,15 @@
           <w:szCs w:val="28"/>
         </w:rPr>
         <w:tab/>
-        <w:t>2.1 Analyse…………………………………………………………...</w:t>
+        <w:t>3</w:t>
+      </w:r>
+      <w:r>
+        <w:rPr>
+          <w:rFonts w:ascii="Times New Roman" w:hAnsi="Times New Roman" w:cs="Times New Roman"/>
+          <w:sz w:val="28"/>
+          <w:szCs w:val="28"/>
+        </w:rPr>
+        <w:t>.1 Analyse…………………………………………………………...</w:t>
       </w:r>
     </w:p>
     <w:p>
@@ -323,7 +356,15 @@
           <w:szCs w:val="28"/>
         </w:rPr>
         <w:tab/>
-        <w:t>2.1.1 Explications en français………………………………….</w:t>
+        <w:t>3</w:t>
+      </w:r>
+      <w:r>
+        <w:rPr>
+          <w:rFonts w:ascii="Times New Roman" w:hAnsi="Times New Roman" w:cs="Times New Roman"/>
+          <w:sz w:val="28"/>
+          <w:szCs w:val="28"/>
+        </w:rPr>
+        <w:t>.1.1 Explications en français………………………………….</w:t>
       </w:r>
     </w:p>
     <w:p>
@@ -349,7 +390,15 @@
           <w:szCs w:val="28"/>
         </w:rPr>
         <w:tab/>
-        <w:t>2.1.2 Détails mathématiques……………………………..</w:t>
+        <w:t>3</w:t>
+      </w:r>
+      <w:r>
+        <w:rPr>
+          <w:rFonts w:ascii="Times New Roman" w:hAnsi="Times New Roman" w:cs="Times New Roman"/>
+          <w:sz w:val="28"/>
+          <w:szCs w:val="28"/>
+        </w:rPr>
+        <w:t>.1.2 Détails mathématiques……………………………..</w:t>
       </w:r>
     </w:p>
     <w:p>
@@ -367,7 +416,15 @@
           <w:szCs w:val="28"/>
         </w:rPr>
         <w:tab/>
-        <w:t>2.2 Diagramme d’action……………………………………………...</w:t>
+        <w:t>3</w:t>
+      </w:r>
+      <w:r>
+        <w:rPr>
+          <w:rFonts w:ascii="Times New Roman" w:hAnsi="Times New Roman" w:cs="Times New Roman"/>
+          <w:sz w:val="28"/>
+          <w:szCs w:val="28"/>
+        </w:rPr>
+        <w:t>.2 Diagramme d’action……………………………………………...</w:t>
       </w:r>
     </w:p>
     <w:p>
@@ -385,7 +442,15 @@
           <w:szCs w:val="28"/>
         </w:rPr>
         <w:tab/>
-        <w:t>2.3 Code……………………………………………………………....</w:t>
+        <w:t>3</w:t>
+      </w:r>
+      <w:r>
+        <w:rPr>
+          <w:rFonts w:ascii="Times New Roman" w:hAnsi="Times New Roman" w:cs="Times New Roman"/>
+          <w:sz w:val="28"/>
+          <w:szCs w:val="28"/>
+        </w:rPr>
+        <w:t>.3 Code……………………………………………………………....</w:t>
       </w:r>
     </w:p>
     <w:p>
@@ -403,7 +468,15 @@
           <w:szCs w:val="28"/>
         </w:rPr>
         <w:tab/>
-        <w:t xml:space="preserve">2.4 </w:t>
+        <w:t>3</w:t>
+      </w:r>
+      <w:r>
+        <w:rPr>
+          <w:rFonts w:ascii="Times New Roman" w:hAnsi="Times New Roman" w:cs="Times New Roman"/>
+          <w:sz w:val="28"/>
+          <w:szCs w:val="28"/>
+        </w:rPr>
+        <w:t xml:space="preserve">.4 </w:t>
       </w:r>
       <w:proofErr w:type="spellStart"/>
       <w:r>
@@ -438,7 +511,15 @@
           <w:sz w:val="28"/>
           <w:szCs w:val="28"/>
         </w:rPr>
-        <w:t>3 Fonction ln(x+1)…………………………………………………………..</w:t>
+        <w:t>4</w:t>
+      </w:r>
+      <w:r>
+        <w:rPr>
+          <w:rFonts w:ascii="Times New Roman" w:hAnsi="Times New Roman" w:cs="Times New Roman"/>
+          <w:sz w:val="28"/>
+          <w:szCs w:val="28"/>
+        </w:rPr>
+        <w:t xml:space="preserve"> Fonction ln(x+1)…………………………………………………………..</w:t>
       </w:r>
     </w:p>
     <w:p>
@@ -456,7 +537,15 @@
           <w:sz w:val="28"/>
           <w:szCs w:val="28"/>
         </w:rPr>
-        <w:t>3.1 Analyse…………………………………………………………...</w:t>
+        <w:t>4</w:t>
+      </w:r>
+      <w:r>
+        <w:rPr>
+          <w:rFonts w:ascii="Times New Roman" w:hAnsi="Times New Roman" w:cs="Times New Roman"/>
+          <w:sz w:val="28"/>
+          <w:szCs w:val="28"/>
+        </w:rPr>
+        <w:t>.1 Analyse…………………………………………………………...</w:t>
       </w:r>
     </w:p>
     <w:p>
@@ -474,7 +563,15 @@
           <w:sz w:val="28"/>
           <w:szCs w:val="28"/>
         </w:rPr>
-        <w:t>3.1.1 Explications en français………………………………….</w:t>
+        <w:t>4</w:t>
+      </w:r>
+      <w:r>
+        <w:rPr>
+          <w:rFonts w:ascii="Times New Roman" w:hAnsi="Times New Roman" w:cs="Times New Roman"/>
+          <w:sz w:val="28"/>
+          <w:szCs w:val="28"/>
+        </w:rPr>
+        <w:t>.1.1 Explications en français………………………………….</w:t>
       </w:r>
     </w:p>
     <w:p>
@@ -500,7 +597,15 @@
           <w:szCs w:val="28"/>
         </w:rPr>
         <w:tab/>
-        <w:t>3.1.2 Détails mathématiques……………………………..</w:t>
+        <w:t>4</w:t>
+      </w:r>
+      <w:r>
+        <w:rPr>
+          <w:rFonts w:ascii="Times New Roman" w:hAnsi="Times New Roman" w:cs="Times New Roman"/>
+          <w:sz w:val="28"/>
+          <w:szCs w:val="28"/>
+        </w:rPr>
+        <w:t>.1.2 Détails mathématiques……………………………..</w:t>
       </w:r>
     </w:p>
     <w:p>
@@ -518,7 +623,15 @@
           <w:szCs w:val="28"/>
         </w:rPr>
         <w:tab/>
-        <w:t>3.2 Diagramme d’action……………………………………………...</w:t>
+        <w:t>4</w:t>
+      </w:r>
+      <w:r>
+        <w:rPr>
+          <w:rFonts w:ascii="Times New Roman" w:hAnsi="Times New Roman" w:cs="Times New Roman"/>
+          <w:sz w:val="28"/>
+          <w:szCs w:val="28"/>
+        </w:rPr>
+        <w:t>.2 Diagramme d’action……………………………………………...</w:t>
       </w:r>
     </w:p>
     <w:p>
@@ -536,7 +649,15 @@
           <w:szCs w:val="28"/>
         </w:rPr>
         <w:tab/>
-        <w:t>3.3 Code……………………………………………………………....</w:t>
+        <w:t>4</w:t>
+      </w:r>
+      <w:r>
+        <w:rPr>
+          <w:rFonts w:ascii="Times New Roman" w:hAnsi="Times New Roman" w:cs="Times New Roman"/>
+          <w:sz w:val="28"/>
+          <w:szCs w:val="28"/>
+        </w:rPr>
+        <w:t>.3 Code……………………………………………………………....</w:t>
       </w:r>
     </w:p>
     <w:p>
@@ -554,7 +675,15 @@
           <w:szCs w:val="28"/>
         </w:rPr>
         <w:tab/>
-        <w:t xml:space="preserve">3.4 </w:t>
+        <w:t>4</w:t>
+      </w:r>
+      <w:r>
+        <w:rPr>
+          <w:rFonts w:ascii="Times New Roman" w:hAnsi="Times New Roman" w:cs="Times New Roman"/>
+          <w:sz w:val="28"/>
+          <w:szCs w:val="28"/>
+        </w:rPr>
+        <w:t xml:space="preserve">.4 </w:t>
       </w:r>
       <w:proofErr w:type="spellStart"/>
       <w:r>
@@ -589,7 +718,15 @@
           <w:sz w:val="28"/>
           <w:szCs w:val="28"/>
         </w:rPr>
-        <w:t>4 Fonction sin (x)…………………………………………………………...</w:t>
+        <w:t>5</w:t>
+      </w:r>
+      <w:r>
+        <w:rPr>
+          <w:rFonts w:ascii="Times New Roman" w:hAnsi="Times New Roman" w:cs="Times New Roman"/>
+          <w:sz w:val="28"/>
+          <w:szCs w:val="28"/>
+        </w:rPr>
+        <w:t xml:space="preserve"> Fonction sin (x)…………………………………………………………...</w:t>
       </w:r>
     </w:p>
     <w:p>
@@ -607,7 +744,15 @@
           <w:sz w:val="28"/>
           <w:szCs w:val="28"/>
         </w:rPr>
-        <w:t>4.1 Analyse…………………………………………………………...</w:t>
+        <w:t>5</w:t>
+      </w:r>
+      <w:r>
+        <w:rPr>
+          <w:rFonts w:ascii="Times New Roman" w:hAnsi="Times New Roman" w:cs="Times New Roman"/>
+          <w:sz w:val="28"/>
+          <w:szCs w:val="28"/>
+        </w:rPr>
+        <w:t>.1 Analyse…………………………………………………………...</w:t>
       </w:r>
     </w:p>
     <w:p>
@@ -625,7 +770,15 @@
           <w:sz w:val="28"/>
           <w:szCs w:val="28"/>
         </w:rPr>
-        <w:t>4.1.1 Explications en français………………………………….</w:t>
+        <w:t>5</w:t>
+      </w:r>
+      <w:r>
+        <w:rPr>
+          <w:rFonts w:ascii="Times New Roman" w:hAnsi="Times New Roman" w:cs="Times New Roman"/>
+          <w:sz w:val="28"/>
+          <w:szCs w:val="28"/>
+        </w:rPr>
+        <w:t>.1.1 Explications en français………………………………….</w:t>
       </w:r>
     </w:p>
     <w:p>
@@ -651,7 +804,15 @@
           <w:szCs w:val="28"/>
         </w:rPr>
         <w:tab/>
-        <w:t>4.1.2 Détails mathématiques……………………………..</w:t>
+        <w:t>5</w:t>
+      </w:r>
+      <w:r>
+        <w:rPr>
+          <w:rFonts w:ascii="Times New Roman" w:hAnsi="Times New Roman" w:cs="Times New Roman"/>
+          <w:sz w:val="28"/>
+          <w:szCs w:val="28"/>
+        </w:rPr>
+        <w:t>.1.2 Détails mathématiques……………………………..</w:t>
       </w:r>
     </w:p>
     <w:p>
@@ -669,7 +830,15 @@
           <w:szCs w:val="28"/>
         </w:rPr>
         <w:tab/>
-        <w:t>4.2 Diagramme d’action……………………………………………...</w:t>
+        <w:t>5</w:t>
+      </w:r>
+      <w:r>
+        <w:rPr>
+          <w:rFonts w:ascii="Times New Roman" w:hAnsi="Times New Roman" w:cs="Times New Roman"/>
+          <w:sz w:val="28"/>
+          <w:szCs w:val="28"/>
+        </w:rPr>
+        <w:t>.2 Diagramme d’action……………………………………………...</w:t>
       </w:r>
     </w:p>
     <w:p>
@@ -687,25 +856,42 @@
           <w:szCs w:val="28"/>
         </w:rPr>
         <w:tab/>
-        <w:t>4.3 Code……………………………………………………………....</w:t>
-      </w:r>
-    </w:p>
-    <w:p>
-      <w:pPr>
-        <w:rPr>
-          <w:rFonts w:ascii="Times New Roman" w:hAnsi="Times New Roman" w:cs="Times New Roman"/>
-          <w:sz w:val="28"/>
-          <w:szCs w:val="28"/>
-        </w:rPr>
-      </w:pPr>
-      <w:r>
-        <w:rPr>
-          <w:rFonts w:ascii="Times New Roman" w:hAnsi="Times New Roman" w:cs="Times New Roman"/>
-          <w:sz w:val="28"/>
-          <w:szCs w:val="28"/>
-        </w:rPr>
+        <w:t>5</w:t>
+      </w:r>
+      <w:r>
+        <w:rPr>
+          <w:rFonts w:ascii="Times New Roman" w:hAnsi="Times New Roman" w:cs="Times New Roman"/>
+          <w:sz w:val="28"/>
+          <w:szCs w:val="28"/>
+        </w:rPr>
+        <w:t>.3 Code……………………………………………………………....</w:t>
+      </w:r>
+    </w:p>
+    <w:p>
+      <w:pPr>
+        <w:rPr>
+          <w:rFonts w:ascii="Times New Roman" w:hAnsi="Times New Roman" w:cs="Times New Roman"/>
+          <w:sz w:val="28"/>
+          <w:szCs w:val="28"/>
+        </w:rPr>
+      </w:pPr>
+      <w:r>
+        <w:rPr>
+          <w:rFonts w:ascii="Times New Roman" w:hAnsi="Times New Roman" w:cs="Times New Roman"/>
+          <w:sz w:val="28"/>
+          <w:szCs w:val="28"/>
+        </w:rPr>
+        <w:lastRenderedPageBreak/>
         <w:tab/>
-        <w:t xml:space="preserve">4.4 </w:t>
+        <w:t>5</w:t>
+      </w:r>
+      <w:r>
+        <w:rPr>
+          <w:rFonts w:ascii="Times New Roman" w:hAnsi="Times New Roman" w:cs="Times New Roman"/>
+          <w:sz w:val="28"/>
+          <w:szCs w:val="28"/>
+        </w:rPr>
+        <w:t xml:space="preserve">.4 </w:t>
       </w:r>
       <w:proofErr w:type="spellStart"/>
       <w:r>
@@ -740,8 +926,15 @@
           <w:sz w:val="28"/>
           <w:szCs w:val="28"/>
         </w:rPr>
-        <w:lastRenderedPageBreak/>
-        <w:t>5 Polynôme P(x) de degré max 10………………………………………….</w:t>
+        <w:t>6</w:t>
+      </w:r>
+      <w:r>
+        <w:rPr>
+          <w:rFonts w:ascii="Times New Roman" w:hAnsi="Times New Roman" w:cs="Times New Roman"/>
+          <w:sz w:val="28"/>
+          <w:szCs w:val="28"/>
+        </w:rPr>
+        <w:t xml:space="preserve"> Polynôme P(x) de degré max 10………………………………………….</w:t>
       </w:r>
     </w:p>
     <w:p>
@@ -759,7 +952,15 @@
           <w:sz w:val="28"/>
           <w:szCs w:val="28"/>
         </w:rPr>
-        <w:t>5.1 Analyse…………………………………………………………...</w:t>
+        <w:t>6</w:t>
+      </w:r>
+      <w:r>
+        <w:rPr>
+          <w:rFonts w:ascii="Times New Roman" w:hAnsi="Times New Roman" w:cs="Times New Roman"/>
+          <w:sz w:val="28"/>
+          <w:szCs w:val="28"/>
+        </w:rPr>
+        <w:t>.1 Analyse…………………………………………………………...</w:t>
       </w:r>
     </w:p>
     <w:p>
@@ -777,7 +978,15 @@
           <w:sz w:val="28"/>
           <w:szCs w:val="28"/>
         </w:rPr>
-        <w:t>5.1.1 Explications en français………………………………….</w:t>
+        <w:t>6</w:t>
+      </w:r>
+      <w:r>
+        <w:rPr>
+          <w:rFonts w:ascii="Times New Roman" w:hAnsi="Times New Roman" w:cs="Times New Roman"/>
+          <w:sz w:val="28"/>
+          <w:szCs w:val="28"/>
+        </w:rPr>
+        <w:t>.1.1 Explications en français………………………………….</w:t>
       </w:r>
     </w:p>
     <w:p>
@@ -803,7 +1012,15 @@
           <w:szCs w:val="28"/>
         </w:rPr>
         <w:tab/>
-        <w:t>5.1.2 Détails mathématiques……………………………..</w:t>
+        <w:t>6</w:t>
+      </w:r>
+      <w:r>
+        <w:rPr>
+          <w:rFonts w:ascii="Times New Roman" w:hAnsi="Times New Roman" w:cs="Times New Roman"/>
+          <w:sz w:val="28"/>
+          <w:szCs w:val="28"/>
+        </w:rPr>
+        <w:t>.1.2 Détails mathématiques……………………………..</w:t>
       </w:r>
     </w:p>
     <w:p>
@@ -821,7 +1038,15 @@
           <w:szCs w:val="28"/>
         </w:rPr>
         <w:tab/>
-        <w:t>5.2 Diagramme d’action……………………………………………...</w:t>
+        <w:t>6</w:t>
+      </w:r>
+      <w:r>
+        <w:rPr>
+          <w:rFonts w:ascii="Times New Roman" w:hAnsi="Times New Roman" w:cs="Times New Roman"/>
+          <w:sz w:val="28"/>
+          <w:szCs w:val="28"/>
+        </w:rPr>
+        <w:t>.2 Diagramme d’action……………………………………………...</w:t>
       </w:r>
     </w:p>
     <w:p>
@@ -839,16 +1064,23 @@
           <w:szCs w:val="28"/>
         </w:rPr>
         <w:tab/>
-        <w:t>5.3 Code……………………………………………………………....</w:t>
-      </w:r>
-    </w:p>
-    <w:p>
-      <w:pPr>
-        <w:rPr>
-          <w:rFonts w:ascii="Times New Roman" w:hAnsi="Times New Roman" w:cs="Times New Roman"/>
-          <w:sz w:val="28"/>
-          <w:szCs w:val="28"/>
-          <w:lang w:val="en-US"/>
+        <w:t>6</w:t>
+      </w:r>
+      <w:r>
+        <w:rPr>
+          <w:rFonts w:ascii="Times New Roman" w:hAnsi="Times New Roman" w:cs="Times New Roman"/>
+          <w:sz w:val="28"/>
+          <w:szCs w:val="28"/>
+        </w:rPr>
+        <w:t>.3 Code……………………………………………………………....</w:t>
+      </w:r>
+    </w:p>
+    <w:p>
+      <w:pPr>
+        <w:rPr>
+          <w:rFonts w:ascii="Times New Roman" w:hAnsi="Times New Roman" w:cs="Times New Roman"/>
+          <w:sz w:val="28"/>
+          <w:szCs w:val="28"/>
         </w:rPr>
       </w:pPr>
       <w:r>
@@ -864,18 +1096,42 @@
           <w:rFonts w:ascii="Times New Roman" w:hAnsi="Times New Roman" w:cs="Times New Roman"/>
           <w:sz w:val="28"/>
           <w:szCs w:val="28"/>
-          <w:lang w:val="en-US"/>
-        </w:rPr>
-        <w:t>5.4 Testing……………………………………………………………</w:t>
-      </w:r>
-    </w:p>
-    <w:p>
-      <w:pPr>
-        <w:rPr>
-          <w:rFonts w:ascii="Times New Roman" w:hAnsi="Times New Roman" w:cs="Times New Roman"/>
-          <w:sz w:val="28"/>
-          <w:szCs w:val="28"/>
-          <w:lang w:val="en-US"/>
+        </w:rPr>
+        <w:t>6</w:t>
+      </w:r>
+      <w:r>
+        <w:rPr>
+          <w:rFonts w:ascii="Times New Roman" w:hAnsi="Times New Roman" w:cs="Times New Roman"/>
+          <w:sz w:val="28"/>
+          <w:szCs w:val="28"/>
+        </w:rPr>
+        <w:t xml:space="preserve">.4 </w:t>
+      </w:r>
+      <w:proofErr w:type="spellStart"/>
+      <w:r>
+        <w:rPr>
+          <w:rFonts w:ascii="Times New Roman" w:hAnsi="Times New Roman" w:cs="Times New Roman"/>
+          <w:sz w:val="28"/>
+          <w:szCs w:val="28"/>
+        </w:rPr>
+        <w:t>Testing</w:t>
+      </w:r>
+      <w:proofErr w:type="spellEnd"/>
+      <w:r>
+        <w:rPr>
+          <w:rFonts w:ascii="Times New Roman" w:hAnsi="Times New Roman" w:cs="Times New Roman"/>
+          <w:sz w:val="28"/>
+          <w:szCs w:val="28"/>
+        </w:rPr>
+        <w:t>……………………………………………………………</w:t>
+      </w:r>
+    </w:p>
+    <w:p>
+      <w:pPr>
+        <w:rPr>
+          <w:rFonts w:ascii="Times New Roman" w:hAnsi="Times New Roman" w:cs="Times New Roman"/>
+          <w:sz w:val="28"/>
+          <w:szCs w:val="28"/>
         </w:rPr>
       </w:pPr>
     </w:p>
@@ -893,7 +1149,15 @@
           <w:sz w:val="28"/>
           <w:szCs w:val="28"/>
         </w:rPr>
-        <w:t xml:space="preserve">6 Probabilité que X &lt;= x sachant que  </w:t>
+        <w:t>7</w:t>
+      </w:r>
+      <w:r>
+        <w:rPr>
+          <w:rFonts w:ascii="Times New Roman" w:hAnsi="Times New Roman" w:cs="Times New Roman"/>
+          <w:sz w:val="28"/>
+          <w:szCs w:val="28"/>
+        </w:rPr>
+        <w:t xml:space="preserve"> Probabilité que X &lt;= x sachant que  </w:t>
       </w:r>
       <m:oMath>
         <m:r>
@@ -969,7 +1233,15 @@
           <w:sz w:val="28"/>
           <w:szCs w:val="28"/>
         </w:rPr>
-        <w:t>6.1 Analyse…………………………………………………………...</w:t>
+        <w:t>7</w:t>
+      </w:r>
+      <w:r>
+        <w:rPr>
+          <w:rFonts w:ascii="Times New Roman" w:hAnsi="Times New Roman" w:cs="Times New Roman"/>
+          <w:sz w:val="28"/>
+          <w:szCs w:val="28"/>
+        </w:rPr>
+        <w:t>.1 Analyse…………………………………………………………...</w:t>
       </w:r>
     </w:p>
     <w:p>
@@ -987,7 +1259,15 @@
           <w:sz w:val="28"/>
           <w:szCs w:val="28"/>
         </w:rPr>
-        <w:t>6.1.1 Explications en français………………………………….</w:t>
+        <w:t>7</w:t>
+      </w:r>
+      <w:r>
+        <w:rPr>
+          <w:rFonts w:ascii="Times New Roman" w:hAnsi="Times New Roman" w:cs="Times New Roman"/>
+          <w:sz w:val="28"/>
+          <w:szCs w:val="28"/>
+        </w:rPr>
+        <w:t>.1.1 Explications en français………………………………….</w:t>
       </w:r>
     </w:p>
     <w:p>
@@ -1013,7 +1293,22 @@
           <w:szCs w:val="28"/>
         </w:rPr>
         <w:tab/>
-        <w:t>6.1.2 Détails mathématiques……………………………..</w:t>
+      </w:r>
+      <w:r>
+        <w:rPr>
+          <w:rFonts w:ascii="Times New Roman" w:hAnsi="Times New Roman" w:cs="Times New Roman"/>
+          <w:sz w:val="28"/>
+          <w:szCs w:val="28"/>
+        </w:rPr>
+        <w:t>7</w:t>
+      </w:r>
+      <w:r>
+        <w:rPr>
+          <w:rFonts w:ascii="Times New Roman" w:hAnsi="Times New Roman" w:cs="Times New Roman"/>
+          <w:sz w:val="28"/>
+          <w:szCs w:val="28"/>
+        </w:rPr>
+        <w:t>.1.2 Détails mathématiques……………………………..</w:t>
       </w:r>
     </w:p>
     <w:p>
@@ -1031,7 +1326,15 @@
           <w:szCs w:val="28"/>
         </w:rPr>
         <w:tab/>
-        <w:t>6.2 Diagramme d’action……………………………………………...</w:t>
+        <w:t>7</w:t>
+      </w:r>
+      <w:r>
+        <w:rPr>
+          <w:rFonts w:ascii="Times New Roman" w:hAnsi="Times New Roman" w:cs="Times New Roman"/>
+          <w:sz w:val="28"/>
+          <w:szCs w:val="28"/>
+        </w:rPr>
+        <w:t>.2 Diagramme d’action……………………………………………...</w:t>
       </w:r>
     </w:p>
     <w:p>
@@ -1049,7 +1352,15 @@
           <w:szCs w:val="28"/>
         </w:rPr>
         <w:tab/>
-        <w:t>6.3 Code……………………………………………………………....</w:t>
+        <w:t>7</w:t>
+      </w:r>
+      <w:r>
+        <w:rPr>
+          <w:rFonts w:ascii="Times New Roman" w:hAnsi="Times New Roman" w:cs="Times New Roman"/>
+          <w:sz w:val="28"/>
+          <w:szCs w:val="28"/>
+        </w:rPr>
+        <w:t>.3 Code……………………………………………………………....</w:t>
       </w:r>
     </w:p>
     <w:p>
@@ -1067,7 +1378,7 @@
           <w:szCs w:val="28"/>
         </w:rPr>
         <w:tab/>
-        <w:t>6</w:t>
+        <w:t>7</w:t>
       </w:r>
       <w:r>
         <w:rPr>
@@ -1197,7 +1508,6 @@
           <w:szCs w:val="32"/>
           <w:u w:val="single"/>
         </w:rPr>
-        <w:lastRenderedPageBreak/>
         <w:t>1.</w:t>
       </w:r>
       <w:r>
@@ -1937,7 +2247,6 @@
     <w:p/>
     <w:p>
       <w:r>
-        <w:lastRenderedPageBreak/>
         <w:br/>
         <w:t>Voici le contenu de « </w:t>
       </w:r>
@@ -2386,8 +2695,6 @@
       <w:r>
         <w:br w:type="page"/>
       </w:r>
-    </w:p>
-    <w:p>
       <w:r>
         <w:lastRenderedPageBreak/>
         <w:t xml:space="preserve">Le rapport </w:t>
@@ -6440,9 +6747,703 @@
           <w:u w:val="single"/>
         </w:rPr>
         <w:lastRenderedPageBreak/>
-        <w:t>2.</w:t>
-      </w:r>
-      <w:r>
+        <w:t>2.Généralités</w:t>
+      </w:r>
+      <w:proofErr w:type="gramEnd"/>
+    </w:p>
+    <w:p>
+      <w:pPr>
+        <w:rPr>
+          <w:rFonts w:ascii="Times New Roman" w:hAnsi="Times New Roman" w:cs="Times New Roman"/>
+          <w:sz w:val="24"/>
+          <w:szCs w:val="24"/>
+        </w:rPr>
+      </w:pPr>
+      <w:r>
+        <w:rPr>
+          <w:rFonts w:ascii="Times New Roman" w:hAnsi="Times New Roman" w:cs="Times New Roman"/>
+          <w:sz w:val="32"/>
+          <w:szCs w:val="32"/>
+        </w:rPr>
+        <w:tab/>
+      </w:r>
+      <w:r>
+        <w:rPr>
+          <w:rFonts w:ascii="Times New Roman" w:hAnsi="Times New Roman" w:cs="Times New Roman"/>
+          <w:sz w:val="24"/>
+          <w:szCs w:val="24"/>
+        </w:rPr>
+        <w:t xml:space="preserve">Dans beaucoup des fonctions implémentées, le </w:t>
+      </w:r>
+      <w:r>
+        <w:rPr>
+          <w:rFonts w:ascii="Times New Roman" w:hAnsi="Times New Roman" w:cs="Times New Roman"/>
+          <w:b/>
+          <w:sz w:val="24"/>
+          <w:szCs w:val="24"/>
+        </w:rPr>
+        <w:t xml:space="preserve">polynôme de </w:t>
+      </w:r>
+      <w:proofErr w:type="spellStart"/>
+      <w:r>
+        <w:rPr>
+          <w:rFonts w:ascii="Times New Roman" w:hAnsi="Times New Roman" w:cs="Times New Roman"/>
+          <w:b/>
+          <w:sz w:val="24"/>
+          <w:szCs w:val="24"/>
+        </w:rPr>
+        <w:t>Mac-Laurin</w:t>
+      </w:r>
+      <w:proofErr w:type="spellEnd"/>
+      <w:r>
+        <w:rPr>
+          <w:rFonts w:ascii="Times New Roman" w:hAnsi="Times New Roman" w:cs="Times New Roman"/>
+          <w:sz w:val="24"/>
+          <w:szCs w:val="24"/>
+        </w:rPr>
+        <w:t xml:space="preserve"> sera utilisé. Il s’agit de l’application d’un théorème disant que toute fonction peut être décomposée en une somme de termes obtenus de la manière suivante :</w:t>
+      </w:r>
+    </w:p>
+    <w:p>
+      <w:pPr>
+        <w:rPr>
+          <w:rStyle w:val="mo"/>
+          <w:rFonts w:ascii="Times New Roman" w:hAnsi="Times New Roman" w:cs="Times New Roman"/>
+          <w:b/>
+          <w:sz w:val="28"/>
+          <w:szCs w:val="28"/>
+          <w:bdr w:val="none" w:sz="0" w:space="0" w:color="auto" w:frame="1"/>
+          <w:lang w:val="en-US"/>
+        </w:rPr>
+      </w:pPr>
+      <w:r>
+        <w:rPr>
+          <w:rStyle w:val="mi"/>
+          <w:rFonts w:ascii="Times New Roman" w:hAnsi="Times New Roman" w:cs="Times New Roman"/>
+          <w:b/>
+          <w:sz w:val="28"/>
+          <w:szCs w:val="28"/>
+          <w:bdr w:val="none" w:sz="0" w:space="0" w:color="auto" w:frame="1"/>
+          <w:lang w:val="en-US"/>
+        </w:rPr>
+        <w:t>f</w:t>
+      </w:r>
+      <w:r>
+        <w:rPr>
+          <w:rStyle w:val="mo"/>
+          <w:rFonts w:ascii="Times New Roman" w:hAnsi="Times New Roman" w:cs="Times New Roman"/>
+          <w:b/>
+          <w:sz w:val="28"/>
+          <w:szCs w:val="28"/>
+          <w:bdr w:val="none" w:sz="0" w:space="0" w:color="auto" w:frame="1"/>
+          <w:lang w:val="en-US"/>
+        </w:rPr>
+        <w:t>(</w:t>
+      </w:r>
+      <w:r>
+        <w:rPr>
+          <w:rStyle w:val="mi"/>
+          <w:rFonts w:ascii="Times New Roman" w:hAnsi="Times New Roman" w:cs="Times New Roman"/>
+          <w:b/>
+          <w:sz w:val="28"/>
+          <w:szCs w:val="28"/>
+          <w:bdr w:val="none" w:sz="0" w:space="0" w:color="auto" w:frame="1"/>
+          <w:lang w:val="en-US"/>
+        </w:rPr>
+        <w:t>x</w:t>
+      </w:r>
+      <w:r>
+        <w:rPr>
+          <w:rStyle w:val="mo"/>
+          <w:rFonts w:ascii="Times New Roman" w:hAnsi="Times New Roman" w:cs="Times New Roman"/>
+          <w:b/>
+          <w:sz w:val="28"/>
+          <w:szCs w:val="28"/>
+          <w:bdr w:val="none" w:sz="0" w:space="0" w:color="auto" w:frame="1"/>
+          <w:lang w:val="en-US"/>
+        </w:rPr>
+        <w:t>)=</w:t>
+      </w:r>
+      <w:r>
+        <w:rPr>
+          <w:rStyle w:val="mi"/>
+          <w:rFonts w:ascii="Times New Roman" w:hAnsi="Times New Roman" w:cs="Times New Roman"/>
+          <w:b/>
+          <w:sz w:val="28"/>
+          <w:szCs w:val="28"/>
+          <w:bdr w:val="none" w:sz="0" w:space="0" w:color="auto" w:frame="1"/>
+          <w:lang w:val="en-US"/>
+        </w:rPr>
+        <w:t>f</w:t>
+      </w:r>
+      <w:r>
+        <w:rPr>
+          <w:rStyle w:val="mo"/>
+          <w:rFonts w:ascii="Times New Roman" w:hAnsi="Times New Roman" w:cs="Times New Roman"/>
+          <w:b/>
+          <w:sz w:val="28"/>
+          <w:szCs w:val="28"/>
+          <w:bdr w:val="none" w:sz="0" w:space="0" w:color="auto" w:frame="1"/>
+          <w:lang w:val="en-US"/>
+        </w:rPr>
+        <w:t>(</w:t>
+      </w:r>
+      <w:r>
+        <w:rPr>
+          <w:rStyle w:val="mn"/>
+          <w:rFonts w:ascii="Times New Roman" w:hAnsi="Times New Roman" w:cs="Times New Roman"/>
+          <w:b/>
+          <w:sz w:val="28"/>
+          <w:szCs w:val="28"/>
+          <w:bdr w:val="none" w:sz="0" w:space="0" w:color="auto" w:frame="1"/>
+          <w:lang w:val="en-US"/>
+        </w:rPr>
+        <w:t>0</w:t>
+      </w:r>
+      <w:r>
+        <w:rPr>
+          <w:rStyle w:val="mo"/>
+          <w:rFonts w:ascii="Times New Roman" w:hAnsi="Times New Roman" w:cs="Times New Roman"/>
+          <w:b/>
+          <w:sz w:val="28"/>
+          <w:szCs w:val="28"/>
+          <w:bdr w:val="none" w:sz="0" w:space="0" w:color="auto" w:frame="1"/>
+          <w:lang w:val="en-US"/>
+        </w:rPr>
+        <w:t>)</w:t>
+      </w:r>
+      <w:r>
+        <w:rPr>
+          <w:rStyle w:val="mo"/>
+          <w:rFonts w:ascii="Times New Roman" w:hAnsi="Times New Roman" w:cs="Times New Roman"/>
+          <w:b/>
+          <w:sz w:val="28"/>
+          <w:szCs w:val="28"/>
+          <w:bdr w:val="none" w:sz="0" w:space="0" w:color="auto" w:frame="1"/>
+          <w:lang w:val="en-US"/>
+        </w:rPr>
+        <w:t xml:space="preserve"> </w:t>
+      </w:r>
+      <w:r>
+        <w:rPr>
+          <w:rStyle w:val="mo"/>
+          <w:rFonts w:ascii="Times New Roman" w:hAnsi="Times New Roman" w:cs="Times New Roman"/>
+          <w:b/>
+          <w:sz w:val="28"/>
+          <w:szCs w:val="28"/>
+          <w:bdr w:val="none" w:sz="0" w:space="0" w:color="auto" w:frame="1"/>
+          <w:lang w:val="en-US"/>
+        </w:rPr>
+        <w:t>+</w:t>
+      </w:r>
+      <w:r>
+        <w:rPr>
+          <w:rStyle w:val="mi"/>
+          <w:rFonts w:ascii="Times New Roman" w:hAnsi="Times New Roman" w:cs="Times New Roman"/>
+          <w:b/>
+          <w:sz w:val="28"/>
+          <w:szCs w:val="28"/>
+          <w:bdr w:val="none" w:sz="0" w:space="0" w:color="auto" w:frame="1"/>
+          <w:lang w:val="en-US"/>
+        </w:rPr>
+        <w:t>f</w:t>
+      </w:r>
+      <w:r>
+        <w:rPr>
+          <w:rStyle w:val="mo"/>
+          <w:rFonts w:ascii="Times New Roman" w:hAnsi="Times New Roman" w:cs="Times New Roman"/>
+          <w:b/>
+          <w:sz w:val="28"/>
+          <w:szCs w:val="28"/>
+          <w:bdr w:val="none" w:sz="0" w:space="0" w:color="auto" w:frame="1"/>
+          <w:lang w:val="en-US"/>
+        </w:rPr>
+        <w:t>′(</w:t>
+      </w:r>
+      <w:r>
+        <w:rPr>
+          <w:rStyle w:val="mn"/>
+          <w:rFonts w:ascii="Times New Roman" w:hAnsi="Times New Roman" w:cs="Times New Roman"/>
+          <w:b/>
+          <w:sz w:val="28"/>
+          <w:szCs w:val="28"/>
+          <w:bdr w:val="none" w:sz="0" w:space="0" w:color="auto" w:frame="1"/>
+          <w:lang w:val="en-US"/>
+        </w:rPr>
+        <w:t>0</w:t>
+      </w:r>
+      <w:r>
+        <w:rPr>
+          <w:rStyle w:val="mo"/>
+          <w:rFonts w:ascii="Times New Roman" w:hAnsi="Times New Roman" w:cs="Times New Roman"/>
+          <w:b/>
+          <w:sz w:val="28"/>
+          <w:szCs w:val="28"/>
+          <w:bdr w:val="none" w:sz="0" w:space="0" w:color="auto" w:frame="1"/>
+          <w:lang w:val="en-US"/>
+        </w:rPr>
+        <w:t>)</w:t>
+      </w:r>
+      <w:proofErr w:type="spellStart"/>
+      <w:r>
+        <w:rPr>
+          <w:rStyle w:val="mi"/>
+          <w:rFonts w:ascii="Times New Roman" w:hAnsi="Times New Roman" w:cs="Times New Roman"/>
+          <w:b/>
+          <w:sz w:val="28"/>
+          <w:szCs w:val="28"/>
+          <w:bdr w:val="none" w:sz="0" w:space="0" w:color="auto" w:frame="1"/>
+          <w:lang w:val="en-US"/>
+        </w:rPr>
+        <w:t>x</w:t>
+      </w:r>
+      <w:r>
+        <w:rPr>
+          <w:rStyle w:val="mo"/>
+          <w:rFonts w:ascii="Times New Roman" w:hAnsi="Times New Roman" w:cs="Times New Roman"/>
+          <w:b/>
+          <w:sz w:val="28"/>
+          <w:szCs w:val="28"/>
+          <w:bdr w:val="none" w:sz="0" w:space="0" w:color="auto" w:frame="1"/>
+          <w:lang w:val="en-US"/>
+        </w:rPr>
+        <w:t>+</w:t>
+      </w:r>
+      <w:r>
+        <w:rPr>
+          <w:rStyle w:val="mi"/>
+          <w:rFonts w:ascii="Times New Roman" w:hAnsi="Times New Roman" w:cs="Times New Roman"/>
+          <w:b/>
+          <w:sz w:val="28"/>
+          <w:szCs w:val="28"/>
+          <w:bdr w:val="none" w:sz="0" w:space="0" w:color="auto" w:frame="1"/>
+          <w:lang w:val="en-US"/>
+        </w:rPr>
+        <w:t>f</w:t>
+      </w:r>
+      <w:proofErr w:type="spellEnd"/>
+      <w:r>
+        <w:rPr>
+          <w:rStyle w:val="mo"/>
+          <w:rFonts w:ascii="Times New Roman" w:hAnsi="Times New Roman" w:cs="Times New Roman"/>
+          <w:b/>
+          <w:sz w:val="28"/>
+          <w:szCs w:val="28"/>
+          <w:bdr w:val="none" w:sz="0" w:space="0" w:color="auto" w:frame="1"/>
+          <w:lang w:val="en-US"/>
+        </w:rPr>
+        <w:t>′′(</w:t>
+      </w:r>
+      <w:r>
+        <w:rPr>
+          <w:rStyle w:val="mn"/>
+          <w:rFonts w:ascii="Times New Roman" w:hAnsi="Times New Roman" w:cs="Times New Roman"/>
+          <w:b/>
+          <w:sz w:val="28"/>
+          <w:szCs w:val="28"/>
+          <w:bdr w:val="none" w:sz="0" w:space="0" w:color="auto" w:frame="1"/>
+          <w:lang w:val="en-US"/>
+        </w:rPr>
+        <w:t>0</w:t>
+      </w:r>
+      <w:r>
+        <w:rPr>
+          <w:rStyle w:val="mo"/>
+          <w:rFonts w:ascii="Times New Roman" w:hAnsi="Times New Roman" w:cs="Times New Roman"/>
+          <w:b/>
+          <w:sz w:val="28"/>
+          <w:szCs w:val="28"/>
+          <w:bdr w:val="none" w:sz="0" w:space="0" w:color="auto" w:frame="1"/>
+          <w:lang w:val="en-US"/>
+        </w:rPr>
+        <w:t>)</w:t>
+      </w:r>
+      <w:r>
+        <w:rPr>
+          <w:rStyle w:val="mi"/>
+          <w:rFonts w:ascii="Times New Roman" w:hAnsi="Times New Roman" w:cs="Times New Roman"/>
+          <w:b/>
+          <w:sz w:val="28"/>
+          <w:szCs w:val="28"/>
+          <w:bdr w:val="none" w:sz="0" w:space="0" w:color="auto" w:frame="1"/>
+          <w:lang w:val="en-US"/>
+        </w:rPr>
+        <w:t>x</w:t>
+      </w:r>
+      <w:r>
+        <w:rPr>
+          <w:rStyle w:val="mn"/>
+          <w:rFonts w:ascii="Times New Roman" w:hAnsi="Times New Roman" w:cs="Times New Roman"/>
+          <w:b/>
+          <w:sz w:val="28"/>
+          <w:szCs w:val="28"/>
+          <w:bdr w:val="none" w:sz="0" w:space="0" w:color="auto" w:frame="1"/>
+          <w:vertAlign w:val="superscript"/>
+          <w:lang w:val="en-US"/>
+        </w:rPr>
+        <w:t>2</w:t>
+      </w:r>
+      <w:r>
+        <w:rPr>
+          <w:rStyle w:val="mn"/>
+          <w:rFonts w:ascii="Times New Roman" w:hAnsi="Times New Roman" w:cs="Times New Roman"/>
+          <w:b/>
+          <w:sz w:val="28"/>
+          <w:szCs w:val="28"/>
+          <w:bdr w:val="none" w:sz="0" w:space="0" w:color="auto" w:frame="1"/>
+          <w:lang w:val="en-US"/>
+        </w:rPr>
+        <w:t>/</w:t>
+      </w:r>
+      <w:r>
+        <w:rPr>
+          <w:rStyle w:val="mn"/>
+          <w:rFonts w:ascii="Times New Roman" w:hAnsi="Times New Roman" w:cs="Times New Roman"/>
+          <w:b/>
+          <w:sz w:val="28"/>
+          <w:szCs w:val="28"/>
+          <w:bdr w:val="none" w:sz="0" w:space="0" w:color="auto" w:frame="1"/>
+          <w:lang w:val="en-US"/>
+        </w:rPr>
+        <w:t>2</w:t>
+      </w:r>
+      <w:r>
+        <w:rPr>
+          <w:rStyle w:val="mo"/>
+          <w:rFonts w:ascii="Times New Roman" w:hAnsi="Times New Roman" w:cs="Times New Roman"/>
+          <w:b/>
+          <w:sz w:val="28"/>
+          <w:szCs w:val="28"/>
+          <w:bdr w:val="none" w:sz="0" w:space="0" w:color="auto" w:frame="1"/>
+          <w:lang w:val="en-US"/>
+        </w:rPr>
+        <w:t>!+</w:t>
+      </w:r>
+      <w:r>
+        <w:rPr>
+          <w:rStyle w:val="mi"/>
+          <w:rFonts w:ascii="Times New Roman" w:hAnsi="Times New Roman" w:cs="Times New Roman"/>
+          <w:b/>
+          <w:sz w:val="28"/>
+          <w:szCs w:val="28"/>
+          <w:bdr w:val="none" w:sz="0" w:space="0" w:color="auto" w:frame="1"/>
+          <w:lang w:val="en-US"/>
+        </w:rPr>
+        <w:t>f</w:t>
+      </w:r>
+      <w:r>
+        <w:rPr>
+          <w:rStyle w:val="mo"/>
+          <w:rFonts w:ascii="Times New Roman" w:hAnsi="Times New Roman" w:cs="Times New Roman"/>
+          <w:b/>
+          <w:sz w:val="28"/>
+          <w:szCs w:val="28"/>
+          <w:bdr w:val="none" w:sz="0" w:space="0" w:color="auto" w:frame="1"/>
+          <w:lang w:val="en-US"/>
+        </w:rPr>
+        <w:t>′′′(</w:t>
+      </w:r>
+      <w:r>
+        <w:rPr>
+          <w:rStyle w:val="mn"/>
+          <w:rFonts w:ascii="Times New Roman" w:hAnsi="Times New Roman" w:cs="Times New Roman"/>
+          <w:b/>
+          <w:sz w:val="28"/>
+          <w:szCs w:val="28"/>
+          <w:bdr w:val="none" w:sz="0" w:space="0" w:color="auto" w:frame="1"/>
+          <w:lang w:val="en-US"/>
+        </w:rPr>
+        <w:t>0</w:t>
+      </w:r>
+      <w:r>
+        <w:rPr>
+          <w:rStyle w:val="mo"/>
+          <w:rFonts w:ascii="Times New Roman" w:hAnsi="Times New Roman" w:cs="Times New Roman"/>
+          <w:b/>
+          <w:sz w:val="28"/>
+          <w:szCs w:val="28"/>
+          <w:bdr w:val="none" w:sz="0" w:space="0" w:color="auto" w:frame="1"/>
+          <w:lang w:val="en-US"/>
+        </w:rPr>
+        <w:t>)</w:t>
+      </w:r>
+      <w:r>
+        <w:rPr>
+          <w:rStyle w:val="mi"/>
+          <w:rFonts w:ascii="Times New Roman" w:hAnsi="Times New Roman" w:cs="Times New Roman"/>
+          <w:b/>
+          <w:sz w:val="28"/>
+          <w:szCs w:val="28"/>
+          <w:bdr w:val="none" w:sz="0" w:space="0" w:color="auto" w:frame="1"/>
+          <w:lang w:val="en-US"/>
+        </w:rPr>
+        <w:t>x</w:t>
+      </w:r>
+      <w:r>
+        <w:rPr>
+          <w:rStyle w:val="mn"/>
+          <w:rFonts w:ascii="Times New Roman" w:hAnsi="Times New Roman" w:cs="Times New Roman"/>
+          <w:b/>
+          <w:sz w:val="28"/>
+          <w:szCs w:val="28"/>
+          <w:bdr w:val="none" w:sz="0" w:space="0" w:color="auto" w:frame="1"/>
+          <w:vertAlign w:val="superscript"/>
+          <w:lang w:val="en-US"/>
+        </w:rPr>
+        <w:t>3</w:t>
+      </w:r>
+      <w:r>
+        <w:rPr>
+          <w:rStyle w:val="mn"/>
+          <w:rFonts w:ascii="Times New Roman" w:hAnsi="Times New Roman" w:cs="Times New Roman"/>
+          <w:b/>
+          <w:sz w:val="28"/>
+          <w:szCs w:val="28"/>
+          <w:bdr w:val="none" w:sz="0" w:space="0" w:color="auto" w:frame="1"/>
+          <w:lang w:val="en-US"/>
+        </w:rPr>
+        <w:t>/</w:t>
+      </w:r>
+      <w:r>
+        <w:rPr>
+          <w:rStyle w:val="mn"/>
+          <w:rFonts w:ascii="Times New Roman" w:hAnsi="Times New Roman" w:cs="Times New Roman"/>
+          <w:b/>
+          <w:sz w:val="28"/>
+          <w:szCs w:val="28"/>
+          <w:bdr w:val="none" w:sz="0" w:space="0" w:color="auto" w:frame="1"/>
+          <w:lang w:val="en-US"/>
+        </w:rPr>
+        <w:t>3</w:t>
+      </w:r>
+      <w:r>
+        <w:rPr>
+          <w:rStyle w:val="mo"/>
+          <w:rFonts w:ascii="Times New Roman" w:hAnsi="Times New Roman" w:cs="Times New Roman"/>
+          <w:b/>
+          <w:sz w:val="28"/>
+          <w:szCs w:val="28"/>
+          <w:bdr w:val="none" w:sz="0" w:space="0" w:color="auto" w:frame="1"/>
+          <w:lang w:val="en-US"/>
+        </w:rPr>
+        <w:t>!+...</w:t>
+      </w:r>
+      <w:r>
+        <w:rPr>
+          <w:rStyle w:val="mo"/>
+          <w:rFonts w:ascii="Times New Roman" w:hAnsi="Times New Roman" w:cs="Times New Roman"/>
+          <w:b/>
+          <w:sz w:val="28"/>
+          <w:szCs w:val="28"/>
+          <w:bdr w:val="none" w:sz="0" w:space="0" w:color="auto" w:frame="1"/>
+          <w:lang w:val="en-US"/>
+        </w:rPr>
+        <w:t>+</w:t>
+      </w:r>
+      <w:proofErr w:type="spellStart"/>
+      <w:r>
+        <w:rPr>
+          <w:rStyle w:val="mo"/>
+          <w:rFonts w:ascii="Times New Roman" w:hAnsi="Times New Roman" w:cs="Times New Roman"/>
+          <w:b/>
+          <w:sz w:val="28"/>
+          <w:szCs w:val="28"/>
+          <w:bdr w:val="none" w:sz="0" w:space="0" w:color="auto" w:frame="1"/>
+          <w:lang w:val="en-US"/>
+        </w:rPr>
+        <w:t>f</w:t>
+      </w:r>
+      <w:r>
+        <w:rPr>
+          <w:rStyle w:val="mo"/>
+          <w:rFonts w:ascii="Times New Roman" w:hAnsi="Times New Roman" w:cs="Times New Roman"/>
+          <w:b/>
+          <w:sz w:val="28"/>
+          <w:szCs w:val="28"/>
+          <w:bdr w:val="none" w:sz="0" w:space="0" w:color="auto" w:frame="1"/>
+          <w:vertAlign w:val="superscript"/>
+          <w:lang w:val="en-US"/>
+        </w:rPr>
+        <w:t>n</w:t>
+      </w:r>
+      <w:proofErr w:type="spellEnd"/>
+      <w:r>
+        <w:rPr>
+          <w:rStyle w:val="mo"/>
+          <w:rFonts w:ascii="Times New Roman" w:hAnsi="Times New Roman" w:cs="Times New Roman"/>
+          <w:b/>
+          <w:sz w:val="28"/>
+          <w:szCs w:val="28"/>
+          <w:bdr w:val="none" w:sz="0" w:space="0" w:color="auto" w:frame="1"/>
+          <w:lang w:val="en-US"/>
+        </w:rPr>
+        <w:t>(0)</w:t>
+      </w:r>
+      <w:proofErr w:type="spellStart"/>
+      <w:r>
+        <w:rPr>
+          <w:rStyle w:val="mo"/>
+          <w:rFonts w:ascii="Times New Roman" w:hAnsi="Times New Roman" w:cs="Times New Roman"/>
+          <w:b/>
+          <w:sz w:val="28"/>
+          <w:szCs w:val="28"/>
+          <w:bdr w:val="none" w:sz="0" w:space="0" w:color="auto" w:frame="1"/>
+          <w:lang w:val="en-US"/>
+        </w:rPr>
+        <w:t>x</w:t>
+      </w:r>
+      <w:r>
+        <w:rPr>
+          <w:rStyle w:val="mo"/>
+          <w:rFonts w:ascii="Times New Roman" w:hAnsi="Times New Roman" w:cs="Times New Roman"/>
+          <w:b/>
+          <w:sz w:val="28"/>
+          <w:szCs w:val="28"/>
+          <w:bdr w:val="none" w:sz="0" w:space="0" w:color="auto" w:frame="1"/>
+          <w:vertAlign w:val="superscript"/>
+          <w:lang w:val="en-US"/>
+        </w:rPr>
+        <w:t>n</w:t>
+      </w:r>
+      <w:proofErr w:type="spellEnd"/>
+      <w:r>
+        <w:rPr>
+          <w:rStyle w:val="mo"/>
+          <w:rFonts w:ascii="Times New Roman" w:hAnsi="Times New Roman" w:cs="Times New Roman"/>
+          <w:b/>
+          <w:sz w:val="28"/>
+          <w:szCs w:val="28"/>
+          <w:bdr w:val="none" w:sz="0" w:space="0" w:color="auto" w:frame="1"/>
+          <w:lang w:val="en-US"/>
+        </w:rPr>
+        <w:t>/n!</w:t>
+      </w:r>
+    </w:p>
+    <w:p>
+      <w:pPr>
+        <w:ind w:firstLine="708"/>
+        <w:rPr>
+          <w:rStyle w:val="mo"/>
+          <w:rFonts w:ascii="Times New Roman" w:hAnsi="Times New Roman" w:cs="Times New Roman"/>
+          <w:sz w:val="24"/>
+          <w:szCs w:val="24"/>
+          <w:bdr w:val="none" w:sz="0" w:space="0" w:color="auto" w:frame="1"/>
+        </w:rPr>
+      </w:pPr>
+      <w:r>
+        <w:rPr>
+          <w:rStyle w:val="mo"/>
+          <w:rFonts w:ascii="Times New Roman" w:hAnsi="Times New Roman" w:cs="Times New Roman"/>
+          <w:sz w:val="24"/>
+          <w:szCs w:val="24"/>
+          <w:bdr w:val="none" w:sz="0" w:space="0" w:color="auto" w:frame="1"/>
+        </w:rPr>
+        <w:t xml:space="preserve">Cette formule est théoriquement </w:t>
+      </w:r>
+      <w:r>
+        <w:rPr>
+          <w:rStyle w:val="mo"/>
+          <w:rFonts w:ascii="Times New Roman" w:hAnsi="Times New Roman" w:cs="Times New Roman"/>
+          <w:sz w:val="24"/>
+          <w:szCs w:val="24"/>
+          <w:bdr w:val="none" w:sz="0" w:space="0" w:color="auto" w:frame="1"/>
+        </w:rPr>
+        <w:t>infinie. Bien évidemment, dans les programmes, nous devrons arrêter l’itération après un certain temps afin d’éviter une boucle infinie. Cette condition d’arrêt correspondra au moment à partir duquel l’ajout de termes ne modifiera plus le résult</w:t>
+      </w:r>
+      <w:r>
+        <w:rPr>
+          <w:rStyle w:val="mo"/>
+          <w:rFonts w:ascii="Times New Roman" w:hAnsi="Times New Roman" w:cs="Times New Roman"/>
+          <w:sz w:val="24"/>
+          <w:szCs w:val="24"/>
+          <w:bdr w:val="none" w:sz="0" w:space="0" w:color="auto" w:frame="1"/>
+        </w:rPr>
+        <w:t xml:space="preserve">at de manière significative, c’est-à-dire le moment à partir duquel la </w:t>
+      </w:r>
+      <w:proofErr w:type="spellStart"/>
+      <w:r>
+        <w:rPr>
+          <w:rStyle w:val="mo"/>
+          <w:rFonts w:ascii="Times New Roman" w:hAnsi="Times New Roman" w:cs="Times New Roman"/>
+          <w:sz w:val="24"/>
+          <w:szCs w:val="24"/>
+          <w:bdr w:val="none" w:sz="0" w:space="0" w:color="auto" w:frame="1"/>
+        </w:rPr>
+        <w:t>nbDecimales</w:t>
+      </w:r>
+      <w:proofErr w:type="spellEnd"/>
+      <w:r>
+        <w:rPr>
+          <w:rStyle w:val="mo"/>
+          <w:rFonts w:ascii="Times New Roman" w:hAnsi="Times New Roman" w:cs="Times New Roman"/>
+          <w:sz w:val="24"/>
+          <w:szCs w:val="24"/>
+          <w:bdr w:val="none" w:sz="0" w:space="0" w:color="auto" w:frame="1"/>
+        </w:rPr>
+        <w:t xml:space="preserve"> (argument passé aux fonctions) décimale sera correcte.</w:t>
+      </w:r>
+    </w:p>
+    <w:p>
+      <w:pPr>
+        <w:ind w:firstLine="708"/>
+        <w:rPr>
+          <w:rFonts w:ascii="Times New Roman" w:hAnsi="Times New Roman" w:cs="Times New Roman"/>
+          <w:sz w:val="24"/>
+          <w:szCs w:val="24"/>
+        </w:rPr>
+      </w:pPr>
+      <w:r>
+        <w:rPr>
+          <w:rFonts w:ascii="Times New Roman" w:hAnsi="Times New Roman" w:cs="Times New Roman"/>
+          <w:sz w:val="24"/>
+          <w:szCs w:val="24"/>
+        </w:rPr>
+        <w:t>La valeur du terme à partir duquel on arrête d'additionner les termes dépen</w:t>
+      </w:r>
+      <w:r>
+        <w:rPr>
+          <w:rFonts w:ascii="Times New Roman" w:hAnsi="Times New Roman" w:cs="Times New Roman"/>
+          <w:sz w:val="24"/>
+          <w:szCs w:val="24"/>
+        </w:rPr>
+        <w:t>d</w:t>
+      </w:r>
+      <w:r>
+        <w:rPr>
+          <w:rFonts w:ascii="Times New Roman" w:hAnsi="Times New Roman" w:cs="Times New Roman"/>
+          <w:sz w:val="24"/>
+          <w:szCs w:val="24"/>
+        </w:rPr>
+        <w:t xml:space="preserve"> donc</w:t>
+      </w:r>
+      <w:r>
+        <w:rPr>
+          <w:rFonts w:ascii="Times New Roman" w:hAnsi="Times New Roman" w:cs="Times New Roman"/>
+          <w:sz w:val="24"/>
+          <w:szCs w:val="24"/>
+        </w:rPr>
+        <w:t xml:space="preserve"> de la précision que l'on veut </w:t>
+      </w:r>
+      <w:r>
+        <w:rPr>
+          <w:rFonts w:ascii="Times New Roman" w:hAnsi="Times New Roman" w:cs="Times New Roman"/>
+          <w:sz w:val="24"/>
+          <w:szCs w:val="24"/>
+        </w:rPr>
+        <w:t>obtenir, ce qui est la raison pour laquelle le nombre de décimales souhaité est demandé en argument.</w:t>
+      </w:r>
+    </w:p>
+    <w:p>
+      <w:pPr>
+        <w:rPr>
+          <w:rFonts w:ascii="Times New Roman" w:hAnsi="Times New Roman" w:cs="Times New Roman"/>
+          <w:sz w:val="24"/>
+          <w:szCs w:val="24"/>
+        </w:rPr>
+      </w:pPr>
+    </w:p>
+    <w:p>
+      <w:pPr>
         <w:rPr>
           <w:rFonts w:ascii="Times New Roman" w:hAnsi="Times New Roman" w:cs="Times New Roman"/>
           <w:b/>
@@ -6450,8 +7451,8 @@
           <w:szCs w:val="32"/>
           <w:u w:val="single"/>
         </w:rPr>
-        <w:t>F</w:t>
-      </w:r>
+      </w:pPr>
+      <w:proofErr w:type="gramStart"/>
       <w:r>
         <w:rPr>
           <w:rFonts w:ascii="Times New Roman" w:hAnsi="Times New Roman" w:cs="Times New Roman"/>
@@ -6460,9 +7461,8 @@
           <w:szCs w:val="32"/>
           <w:u w:val="single"/>
         </w:rPr>
-        <w:t>onction</w:t>
-      </w:r>
-      <w:proofErr w:type="gramEnd"/>
+        <w:t>3</w:t>
+      </w:r>
       <w:r>
         <w:rPr>
           <w:rFonts w:ascii="Times New Roman" w:hAnsi="Times New Roman" w:cs="Times New Roman"/>
@@ -6471,9 +7471,8 @@
           <w:szCs w:val="32"/>
           <w:u w:val="single"/>
         </w:rPr>
-        <w:t xml:space="preserve"> </w:t>
-      </w:r>
-      <w:proofErr w:type="spellStart"/>
+        <w:t>.</w:t>
+      </w:r>
       <w:r>
         <w:rPr>
           <w:rFonts w:ascii="Times New Roman" w:hAnsi="Times New Roman" w:cs="Times New Roman"/>
@@ -6482,9 +7481,8 @@
           <w:szCs w:val="32"/>
           <w:u w:val="single"/>
         </w:rPr>
-        <w:t>exp</w:t>
-      </w:r>
-      <w:proofErr w:type="spellEnd"/>
+        <w:t>F</w:t>
+      </w:r>
       <w:r>
         <w:rPr>
           <w:rFonts w:ascii="Times New Roman" w:hAnsi="Times New Roman" w:cs="Times New Roman"/>
@@ -6493,6 +7491,39 @@
           <w:szCs w:val="32"/>
           <w:u w:val="single"/>
         </w:rPr>
+        <w:t>onction</w:t>
+      </w:r>
+      <w:proofErr w:type="gramEnd"/>
+      <w:r>
+        <w:rPr>
+          <w:rFonts w:ascii="Times New Roman" w:hAnsi="Times New Roman" w:cs="Times New Roman"/>
+          <w:b/>
+          <w:sz w:val="32"/>
+          <w:szCs w:val="32"/>
+          <w:u w:val="single"/>
+        </w:rPr>
+        <w:t xml:space="preserve"> </w:t>
+      </w:r>
+      <w:proofErr w:type="spellStart"/>
+      <w:r>
+        <w:rPr>
+          <w:rFonts w:ascii="Times New Roman" w:hAnsi="Times New Roman" w:cs="Times New Roman"/>
+          <w:b/>
+          <w:sz w:val="32"/>
+          <w:szCs w:val="32"/>
+          <w:u w:val="single"/>
+        </w:rPr>
+        <w:t>exp</w:t>
+      </w:r>
+      <w:proofErr w:type="spellEnd"/>
+      <w:r>
+        <w:rPr>
+          <w:rFonts w:ascii="Times New Roman" w:hAnsi="Times New Roman" w:cs="Times New Roman"/>
+          <w:b/>
+          <w:sz w:val="32"/>
+          <w:szCs w:val="32"/>
+          <w:u w:val="single"/>
+        </w:rPr>
         <w:t>(x)</w:t>
       </w:r>
     </w:p>
@@ -6515,7 +7546,17 @@
           <w:szCs w:val="28"/>
           <w:u w:val="single"/>
         </w:rPr>
-        <w:t>2.1 </w:t>
+        <w:t>3</w:t>
+      </w:r>
+      <w:r>
+        <w:rPr>
+          <w:rFonts w:ascii="Times New Roman" w:hAnsi="Times New Roman" w:cs="Times New Roman"/>
+          <w:b/>
+          <w:sz w:val="28"/>
+          <w:szCs w:val="28"/>
+          <w:u w:val="single"/>
+        </w:rPr>
+        <w:t>.1 </w:t>
       </w:r>
       <w:proofErr w:type="gramStart"/>
       <w:r>
@@ -6549,7 +7590,17 @@
           <w:szCs w:val="28"/>
           <w:u w:val="single"/>
         </w:rPr>
-        <w:t>2.1.1Explications en français</w:t>
+        <w:t>3</w:t>
+      </w:r>
+      <w:r>
+        <w:rPr>
+          <w:rFonts w:ascii="Times New Roman" w:hAnsi="Times New Roman" w:cs="Times New Roman"/>
+          <w:b/>
+          <w:sz w:val="28"/>
+          <w:szCs w:val="28"/>
+          <w:u w:val="single"/>
+        </w:rPr>
+        <w:t>.1.1Explications en français</w:t>
       </w:r>
     </w:p>
     <w:p>
@@ -6763,15 +7814,7 @@
           <w:sz w:val="24"/>
           <w:szCs w:val="24"/>
         </w:rPr>
-        <w:t xml:space="preserve">, qui permet d'approximer </w:t>
-      </w:r>
-      <w:r>
-        <w:rPr>
-          <w:rFonts w:ascii="Times New Roman" w:hAnsi="Times New Roman" w:cs="Times New Roman"/>
-          <w:sz w:val="24"/>
-          <w:szCs w:val="24"/>
-        </w:rPr>
-        <w:t>la valeur d'une fonction pour un x donné en le décomposant en plusieurs termes que l'on additionne.</w:t>
+        <w:t>.</w:t>
       </w:r>
     </w:p>
     <w:p>
@@ -6783,46 +7826,6 @@
           <w:szCs w:val="24"/>
         </w:rPr>
       </w:pPr>
-      <w:r>
-        <w:rPr>
-          <w:rFonts w:ascii="Times New Roman" w:hAnsi="Times New Roman" w:cs="Times New Roman"/>
-          <w:sz w:val="24"/>
-          <w:szCs w:val="24"/>
-        </w:rPr>
-        <w:t>Chaque terme est calculé par rapport au terme précédent. Cette for</w:t>
-      </w:r>
-      <w:r>
-        <w:rPr>
-          <w:rFonts w:ascii="Times New Roman" w:hAnsi="Times New Roman" w:cs="Times New Roman"/>
-          <w:sz w:val="24"/>
-          <w:szCs w:val="24"/>
-        </w:rPr>
-        <w:t xml:space="preserve">mule est théoriquement infinie, </w:t>
-      </w:r>
-      <w:r>
-        <w:rPr>
-          <w:rFonts w:ascii="Times New Roman" w:hAnsi="Times New Roman" w:cs="Times New Roman"/>
-          <w:sz w:val="24"/>
-          <w:szCs w:val="24"/>
-        </w:rPr>
-        <w:t>mais la valeur des termes rétrécissant de plus en plus, il arrive un mom</w:t>
-      </w:r>
-      <w:r>
-        <w:rPr>
-          <w:rFonts w:ascii="Times New Roman" w:hAnsi="Times New Roman" w:cs="Times New Roman"/>
-          <w:sz w:val="24"/>
-          <w:szCs w:val="24"/>
-        </w:rPr>
-        <w:t xml:space="preserve">ent où leur valeur et celle des </w:t>
-      </w:r>
-      <w:r>
-        <w:rPr>
-          <w:rFonts w:ascii="Times New Roman" w:hAnsi="Times New Roman" w:cs="Times New Roman"/>
-          <w:sz w:val="24"/>
-          <w:szCs w:val="24"/>
-        </w:rPr>
-        <w:t>termes suivants n'influencera plus l'approximation de manière significative. C'est la condition d'arrêt.</w:t>
-      </w:r>
     </w:p>
     <w:p>
       <w:pPr>
@@ -6833,30 +7836,6 @@
           <w:szCs w:val="24"/>
         </w:rPr>
       </w:pPr>
-      <w:r>
-        <w:rPr>
-          <w:rFonts w:ascii="Times New Roman" w:hAnsi="Times New Roman" w:cs="Times New Roman"/>
-          <w:sz w:val="24"/>
-          <w:szCs w:val="24"/>
-        </w:rPr>
-        <w:t>La valeur du terme à partir duquel on arrête d'additionner les termes dépen</w:t>
-      </w:r>
-      <w:r>
-        <w:rPr>
-          <w:rFonts w:ascii="Times New Roman" w:hAnsi="Times New Roman" w:cs="Times New Roman"/>
-          <w:sz w:val="24"/>
-          <w:szCs w:val="24"/>
-        </w:rPr>
-        <w:t xml:space="preserve">d de la précision que l'on veut </w:t>
-      </w:r>
-      <w:r>
-        <w:rPr>
-          <w:rFonts w:ascii="Times New Roman" w:hAnsi="Times New Roman" w:cs="Times New Roman"/>
-          <w:sz w:val="24"/>
-          <w:szCs w:val="24"/>
-        </w:rPr>
-        <w:t>obtenir, ce qui est la raison pour laquelle le nombre de décimales souhaité est demandé en argument.</w:t>
-      </w:r>
     </w:p>
     <w:p>
       <w:pPr>
@@ -6867,38 +7846,96 @@
           <w:szCs w:val="24"/>
         </w:rPr>
       </w:pPr>
-      <w:r>
-        <w:rPr>
-          <w:rFonts w:ascii="Times New Roman" w:hAnsi="Times New Roman" w:cs="Times New Roman"/>
-          <w:sz w:val="24"/>
-          <w:szCs w:val="24"/>
-        </w:rPr>
-        <w:t>La démarche employée pour déterminer le nombre de décima</w:t>
-      </w:r>
-      <w:r>
-        <w:rPr>
-          <w:rFonts w:ascii="Times New Roman" w:hAnsi="Times New Roman" w:cs="Times New Roman"/>
-          <w:sz w:val="24"/>
-          <w:szCs w:val="24"/>
-        </w:rPr>
-        <w:t xml:space="preserve">les à imposer sur les facteurs </w:t>
-      </w:r>
-      <w:r>
-        <w:rPr>
-          <w:rFonts w:ascii="Times New Roman" w:hAnsi="Times New Roman" w:cs="Times New Roman"/>
-          <w:sz w:val="24"/>
-          <w:szCs w:val="24"/>
-        </w:rPr>
-        <w:t xml:space="preserve">afin de garder la précision voulue est expliquée </w:t>
-      </w:r>
-      <w:r>
-        <w:rPr>
-          <w:rFonts w:ascii="Times New Roman" w:hAnsi="Times New Roman" w:cs="Times New Roman"/>
-          <w:sz w:val="24"/>
-          <w:szCs w:val="24"/>
-        </w:rPr>
-        <w:t>ci-après.</w:t>
-      </w:r>
+    </w:p>
+    <w:p>
+      <w:pPr>
+        <w:ind w:left="1416"/>
+        <w:rPr>
+          <w:rFonts w:ascii="Times New Roman" w:hAnsi="Times New Roman" w:cs="Times New Roman"/>
+          <w:sz w:val="24"/>
+          <w:szCs w:val="24"/>
+        </w:rPr>
+      </w:pPr>
+    </w:p>
+    <w:p>
+      <w:pPr>
+        <w:ind w:left="1416"/>
+        <w:rPr>
+          <w:rFonts w:ascii="Times New Roman" w:hAnsi="Times New Roman" w:cs="Times New Roman"/>
+          <w:sz w:val="24"/>
+          <w:szCs w:val="24"/>
+        </w:rPr>
+      </w:pPr>
+    </w:p>
+    <w:p>
+      <w:pPr>
+        <w:ind w:left="1416"/>
+        <w:rPr>
+          <w:rFonts w:ascii="Times New Roman" w:hAnsi="Times New Roman" w:cs="Times New Roman"/>
+          <w:sz w:val="24"/>
+          <w:szCs w:val="24"/>
+        </w:rPr>
+      </w:pPr>
+    </w:p>
+    <w:p>
+      <w:pPr>
+        <w:ind w:left="1416"/>
+        <w:rPr>
+          <w:rFonts w:ascii="Times New Roman" w:hAnsi="Times New Roman" w:cs="Times New Roman"/>
+          <w:sz w:val="24"/>
+          <w:szCs w:val="24"/>
+        </w:rPr>
+      </w:pPr>
+    </w:p>
+    <w:p>
+      <w:pPr>
+        <w:ind w:left="1416"/>
+        <w:rPr>
+          <w:rFonts w:ascii="Times New Roman" w:hAnsi="Times New Roman" w:cs="Times New Roman"/>
+          <w:sz w:val="24"/>
+          <w:szCs w:val="24"/>
+        </w:rPr>
+      </w:pPr>
+    </w:p>
+    <w:p>
+      <w:pPr>
+        <w:ind w:left="1416"/>
+        <w:rPr>
+          <w:rFonts w:ascii="Times New Roman" w:hAnsi="Times New Roman" w:cs="Times New Roman"/>
+          <w:sz w:val="24"/>
+          <w:szCs w:val="24"/>
+        </w:rPr>
+      </w:pPr>
+    </w:p>
+    <w:p>
+      <w:pPr>
+        <w:ind w:left="1416"/>
+        <w:rPr>
+          <w:rFonts w:ascii="Times New Roman" w:hAnsi="Times New Roman" w:cs="Times New Roman"/>
+          <w:sz w:val="24"/>
+          <w:szCs w:val="24"/>
+        </w:rPr>
+      </w:pPr>
+    </w:p>
+    <w:p>
+      <w:pPr>
+        <w:ind w:left="1416"/>
+        <w:rPr>
+          <w:rFonts w:ascii="Times New Roman" w:hAnsi="Times New Roman" w:cs="Times New Roman"/>
+          <w:sz w:val="24"/>
+          <w:szCs w:val="24"/>
+        </w:rPr>
+      </w:pPr>
+    </w:p>
+    <w:p>
+      <w:pPr>
+        <w:ind w:left="1416"/>
+        <w:rPr>
+          <w:rFonts w:ascii="Times New Roman" w:hAnsi="Times New Roman" w:cs="Times New Roman"/>
+          <w:sz w:val="24"/>
+          <w:szCs w:val="24"/>
+        </w:rPr>
+      </w:pPr>
     </w:p>
     <w:p>
       <w:pPr>
@@ -6919,7 +7956,17 @@
           <w:szCs w:val="28"/>
           <w:u w:val="single"/>
         </w:rPr>
-        <w:t>2.1.2 Détails mathématiques</w:t>
+        <w:t>3</w:t>
+      </w:r>
+      <w:r>
+        <w:rPr>
+          <w:rFonts w:ascii="Times New Roman" w:hAnsi="Times New Roman" w:cs="Times New Roman"/>
+          <w:b/>
+          <w:sz w:val="28"/>
+          <w:szCs w:val="28"/>
+          <w:u w:val="single"/>
+        </w:rPr>
+        <w:t>.1.2 Détails mathématiques</w:t>
       </w:r>
     </w:p>
     <w:p>
@@ -6983,172 +8030,2182 @@
         </w:rPr>
         <w:t>(x) sur un nombre de bits fini.</w:t>
       </w:r>
+    </w:p>
+    <w:p>
+      <w:pPr>
+        <w:ind w:left="708" w:firstLine="708"/>
+        <w:rPr>
+          <w:rFonts w:ascii="Times New Roman" w:hAnsi="Times New Roman" w:cs="Times New Roman"/>
+          <w:sz w:val="24"/>
+          <w:szCs w:val="24"/>
+        </w:rPr>
+      </w:pPr>
+      <w:r>
+        <w:rPr>
+          <w:rFonts w:ascii="Times New Roman" w:hAnsi="Times New Roman" w:cs="Times New Roman"/>
+          <w:sz w:val="24"/>
+          <w:szCs w:val="24"/>
+        </w:rPr>
+        <w:t xml:space="preserve">Le </w:t>
+      </w:r>
+      <w:r>
+        <w:rPr>
+          <w:rFonts w:ascii="Times New Roman" w:hAnsi="Times New Roman" w:cs="Times New Roman"/>
+          <w:b/>
+          <w:sz w:val="24"/>
+          <w:szCs w:val="24"/>
+        </w:rPr>
+        <w:t xml:space="preserve">polynôme de </w:t>
+      </w:r>
+      <w:proofErr w:type="spellStart"/>
+      <w:r>
+        <w:rPr>
+          <w:rFonts w:ascii="Times New Roman" w:hAnsi="Times New Roman" w:cs="Times New Roman"/>
+          <w:b/>
+          <w:sz w:val="24"/>
+          <w:szCs w:val="24"/>
+        </w:rPr>
+        <w:t>Mac-Laurin</w:t>
+      </w:r>
+      <w:proofErr w:type="spellEnd"/>
+      <w:r>
+        <w:rPr>
+          <w:rFonts w:ascii="Times New Roman" w:hAnsi="Times New Roman" w:cs="Times New Roman"/>
+          <w:b/>
+          <w:sz w:val="24"/>
+          <w:szCs w:val="24"/>
+        </w:rPr>
+        <w:t xml:space="preserve"> </w:t>
+      </w:r>
+      <w:r>
+        <w:rPr>
+          <w:rFonts w:ascii="Times New Roman" w:hAnsi="Times New Roman" w:cs="Times New Roman"/>
+          <w:sz w:val="24"/>
+          <w:szCs w:val="24"/>
+        </w:rPr>
+        <w:t xml:space="preserve">représentant cette </w:t>
+      </w:r>
+      <w:r>
+        <w:rPr>
+          <w:rFonts w:ascii="Times New Roman" w:hAnsi="Times New Roman" w:cs="Times New Roman"/>
+          <w:sz w:val="24"/>
+          <w:szCs w:val="24"/>
+        </w:rPr>
+        <w:t>fonction</w:t>
+      </w:r>
+      <w:r>
+        <w:rPr>
+          <w:rFonts w:ascii="Times New Roman" w:hAnsi="Times New Roman" w:cs="Times New Roman"/>
+          <w:sz w:val="24"/>
+          <w:szCs w:val="24"/>
+        </w:rPr>
+        <w:t xml:space="preserve"> est de forme</w:t>
+      </w:r>
+    </w:p>
+    <w:p>
+      <w:pPr>
+        <w:ind w:left="708" w:firstLine="708"/>
+        <w:rPr>
+          <w:rFonts w:ascii="Times New Roman" w:hAnsi="Times New Roman" w:cs="Times New Roman"/>
+          <w:b/>
+          <w:sz w:val="24"/>
+          <w:szCs w:val="24"/>
+        </w:rPr>
+      </w:pPr>
+      <w:proofErr w:type="spellStart"/>
+      <w:proofErr w:type="gramStart"/>
+      <w:r>
+        <w:rPr>
+          <w:rFonts w:ascii="Times New Roman" w:hAnsi="Times New Roman" w:cs="Times New Roman"/>
+          <w:b/>
+          <w:sz w:val="24"/>
+          <w:szCs w:val="24"/>
+        </w:rPr>
+        <w:t>exp</w:t>
+      </w:r>
+      <w:proofErr w:type="spellEnd"/>
+      <w:r>
+        <w:rPr>
+          <w:rFonts w:ascii="Times New Roman" w:hAnsi="Times New Roman" w:cs="Times New Roman"/>
+          <w:b/>
+          <w:sz w:val="24"/>
+          <w:szCs w:val="24"/>
+        </w:rPr>
+        <w:t>(</w:t>
+      </w:r>
+      <w:proofErr w:type="gramEnd"/>
+      <w:r>
+        <w:rPr>
+          <w:rFonts w:ascii="Times New Roman" w:hAnsi="Times New Roman" w:cs="Times New Roman"/>
+          <w:b/>
+          <w:sz w:val="24"/>
+          <w:szCs w:val="24"/>
+        </w:rPr>
+        <w:t>x) =1+ x+(x²/2 !)+(x^3/3 !)+(x^4/4 !)/+….+(</w:t>
+      </w:r>
+      <w:proofErr w:type="spellStart"/>
+      <w:r>
+        <w:rPr>
+          <w:rFonts w:ascii="Times New Roman" w:hAnsi="Times New Roman" w:cs="Times New Roman"/>
+          <w:b/>
+          <w:sz w:val="24"/>
+          <w:szCs w:val="24"/>
+        </w:rPr>
+        <w:t>x^n</w:t>
+      </w:r>
+      <w:proofErr w:type="spellEnd"/>
+      <w:r>
+        <w:rPr>
+          <w:rFonts w:ascii="Times New Roman" w:hAnsi="Times New Roman" w:cs="Times New Roman"/>
+          <w:b/>
+          <w:sz w:val="24"/>
+          <w:szCs w:val="24"/>
+        </w:rPr>
+        <w:t>/n !)</w:t>
+      </w:r>
+    </w:p>
+    <w:p>
+      <w:pPr>
+        <w:ind w:left="1416"/>
+        <w:rPr>
+          <w:rFonts w:ascii="Times New Roman" w:hAnsi="Times New Roman" w:cs="Times New Roman"/>
+          <w:sz w:val="24"/>
+          <w:szCs w:val="24"/>
+        </w:rPr>
+      </w:pPr>
+      <w:r>
+        <w:rPr>
+          <w:rFonts w:ascii="Times New Roman" w:hAnsi="Times New Roman" w:cs="Times New Roman"/>
+          <w:sz w:val="24"/>
+          <w:szCs w:val="24"/>
+        </w:rPr>
+        <w:t>Cela veut dire que pour trouver le terme suivant à additionner, il suffit de multiplier</w:t>
+      </w:r>
+      <w:r>
+        <w:rPr>
+          <w:rFonts w:ascii="Times New Roman" w:hAnsi="Times New Roman" w:cs="Times New Roman"/>
+          <w:sz w:val="24"/>
+          <w:szCs w:val="24"/>
+        </w:rPr>
+        <w:t xml:space="preserve"> le terme précédent par x/n, n étant le degré (on commence à 0).</w:t>
+      </w:r>
+      <w:r>
+        <w:rPr>
+          <w:rFonts w:ascii="Times New Roman" w:hAnsi="Times New Roman" w:cs="Times New Roman"/>
+          <w:sz w:val="24"/>
+          <w:szCs w:val="24"/>
+        </w:rPr>
+        <w:t xml:space="preserve"> </w:t>
+      </w:r>
+    </w:p>
+    <w:p>
+      <w:pPr>
+        <w:ind w:left="1416"/>
+        <w:rPr>
+          <w:rFonts w:ascii="Times New Roman" w:hAnsi="Times New Roman" w:cs="Times New Roman"/>
+          <w:sz w:val="24"/>
+          <w:szCs w:val="24"/>
+        </w:rPr>
+      </w:pPr>
+      <w:r>
+        <w:rPr>
+          <w:rFonts w:ascii="Times New Roman" w:hAnsi="Times New Roman" w:cs="Times New Roman"/>
+          <w:b/>
+          <w:sz w:val="24"/>
+          <w:szCs w:val="24"/>
+        </w:rPr>
+        <w:t xml:space="preserve">L’image de la fonction </w:t>
+      </w:r>
+      <w:r>
+        <w:rPr>
+          <w:rFonts w:ascii="Times New Roman" w:hAnsi="Times New Roman" w:cs="Times New Roman"/>
+          <w:sz w:val="24"/>
+          <w:szCs w:val="24"/>
+        </w:rPr>
+        <w:t>appartiendra toujours à R+. En effet, plus l’exposant sera négatif, plus la valeur tendra vers 0.</w:t>
+      </w:r>
+    </w:p>
+    <w:p>
+      <w:pPr>
+        <w:ind w:left="1416"/>
+        <w:rPr>
+          <w:rFonts w:ascii="Times New Roman" w:hAnsi="Times New Roman" w:cs="Times New Roman"/>
+          <w:sz w:val="24"/>
+          <w:szCs w:val="24"/>
+        </w:rPr>
+      </w:pPr>
+      <w:r>
+        <w:rPr>
+          <w:rFonts w:ascii="Times New Roman" w:hAnsi="Times New Roman" w:cs="Times New Roman"/>
+          <w:sz w:val="24"/>
+          <w:szCs w:val="24"/>
+        </w:rPr>
+        <w:t xml:space="preserve"> (exemple : </w:t>
+      </w:r>
+      <w:proofErr w:type="spellStart"/>
+      <w:proofErr w:type="gramStart"/>
+      <w:r>
+        <w:rPr>
+          <w:rFonts w:ascii="Times New Roman" w:hAnsi="Times New Roman" w:cs="Times New Roman"/>
+          <w:sz w:val="24"/>
+          <w:szCs w:val="24"/>
+        </w:rPr>
+        <w:t>exp</w:t>
+      </w:r>
+      <w:proofErr w:type="spellEnd"/>
+      <w:r>
+        <w:rPr>
+          <w:rFonts w:ascii="Times New Roman" w:hAnsi="Times New Roman" w:cs="Times New Roman"/>
+          <w:sz w:val="24"/>
+          <w:szCs w:val="24"/>
+        </w:rPr>
+        <w:t>(</w:t>
+      </w:r>
+      <w:proofErr w:type="gramEnd"/>
+      <w:r>
+        <w:rPr>
+          <w:rFonts w:ascii="Times New Roman" w:hAnsi="Times New Roman" w:cs="Times New Roman"/>
+          <w:sz w:val="24"/>
+          <w:szCs w:val="24"/>
+        </w:rPr>
+        <w:t xml:space="preserve">-10) = </w:t>
+      </w:r>
+      <w:r>
+        <w:rPr>
+          <w:rFonts w:ascii="Times New Roman" w:hAnsi="Times New Roman" w:cs="Times New Roman"/>
+          <w:sz w:val="24"/>
+          <w:szCs w:val="24"/>
+        </w:rPr>
+        <w:t>0.00004539993</w:t>
+      </w:r>
+      <w:r>
+        <w:rPr>
+          <w:rFonts w:ascii="Times New Roman" w:hAnsi="Times New Roman" w:cs="Times New Roman"/>
+          <w:sz w:val="24"/>
+          <w:szCs w:val="24"/>
+        </w:rPr>
+        <w:t>).</w:t>
+      </w:r>
+    </w:p>
+    <w:p>
+      <w:pPr>
+        <w:ind w:left="1416"/>
+        <w:rPr>
+          <w:rFonts w:ascii="Times New Roman" w:hAnsi="Times New Roman" w:cs="Times New Roman"/>
+          <w:sz w:val="24"/>
+          <w:szCs w:val="24"/>
+        </w:rPr>
+      </w:pPr>
+      <w:r>
+        <w:rPr>
+          <w:rFonts w:ascii="Times New Roman" w:hAnsi="Times New Roman" w:cs="Times New Roman"/>
+          <w:sz w:val="24"/>
+          <w:szCs w:val="24"/>
+        </w:rPr>
+        <w:t>Plus la valeur de x augmentera, plus la valeur de l’image augmentera aussi. En 0</w:t>
+      </w:r>
+      <w:r>
+        <w:rPr>
+          <w:rFonts w:ascii="Times New Roman" w:hAnsi="Times New Roman" w:cs="Times New Roman"/>
+          <w:sz w:val="24"/>
+          <w:szCs w:val="24"/>
+        </w:rPr>
+        <w:t>, L’image vaudra 1 (en effet, un nombre exposé en 0 donnera toujours 1). Pour une valeur de x positive, on aura une image également positive, dont la valeur augmente exponentiellement avec la valeur de x.</w:t>
+      </w:r>
+      <w:r>
+        <w:rPr>
+          <w:rFonts w:ascii="Times New Roman" w:hAnsi="Times New Roman" w:cs="Times New Roman"/>
+          <w:sz w:val="24"/>
+          <w:szCs w:val="24"/>
+        </w:rPr>
+        <w:t xml:space="preserve"> </w:t>
+      </w:r>
+    </w:p>
+    <w:p>
+      <w:pPr>
+        <w:rPr>
+          <w:rFonts w:ascii="Times New Roman" w:hAnsi="Times New Roman" w:cs="Times New Roman"/>
+          <w:b/>
+          <w:sz w:val="28"/>
+          <w:szCs w:val="24"/>
+          <w:u w:val="single"/>
+        </w:rPr>
+      </w:pPr>
+    </w:p>
+    <w:p>
+      <w:pPr>
+        <w:rPr>
+          <w:rFonts w:ascii="Times New Roman" w:hAnsi="Times New Roman" w:cs="Times New Roman"/>
+          <w:b/>
+          <w:sz w:val="28"/>
+          <w:szCs w:val="24"/>
+          <w:u w:val="single"/>
+        </w:rPr>
+      </w:pPr>
+    </w:p>
+    <w:p>
+      <w:pPr>
+        <w:rPr>
+          <w:rFonts w:ascii="Times New Roman" w:hAnsi="Times New Roman" w:cs="Times New Roman"/>
+          <w:b/>
+          <w:sz w:val="28"/>
+          <w:szCs w:val="24"/>
+          <w:u w:val="single"/>
+        </w:rPr>
+      </w:pPr>
+    </w:p>
+    <w:p>
+      <w:pPr>
+        <w:rPr>
+          <w:rFonts w:ascii="Times New Roman" w:hAnsi="Times New Roman" w:cs="Times New Roman"/>
+          <w:b/>
+          <w:sz w:val="28"/>
+          <w:szCs w:val="24"/>
+          <w:u w:val="single"/>
+        </w:rPr>
+      </w:pPr>
+    </w:p>
+    <w:p>
+      <w:pPr>
+        <w:rPr>
+          <w:rFonts w:ascii="Times New Roman" w:hAnsi="Times New Roman" w:cs="Times New Roman"/>
+          <w:b/>
+          <w:sz w:val="28"/>
+          <w:szCs w:val="24"/>
+          <w:u w:val="single"/>
+        </w:rPr>
+      </w:pPr>
+    </w:p>
+    <w:p>
+      <w:pPr>
+        <w:rPr>
+          <w:rFonts w:ascii="Times New Roman" w:hAnsi="Times New Roman" w:cs="Times New Roman"/>
+          <w:b/>
+          <w:sz w:val="28"/>
+          <w:szCs w:val="24"/>
+          <w:u w:val="single"/>
+        </w:rPr>
+      </w:pPr>
+    </w:p>
+    <w:p>
+      <w:pPr>
+        <w:rPr>
+          <w:rFonts w:ascii="Times New Roman" w:hAnsi="Times New Roman" w:cs="Times New Roman"/>
+          <w:b/>
+          <w:sz w:val="28"/>
+          <w:szCs w:val="24"/>
+          <w:u w:val="single"/>
+        </w:rPr>
+      </w:pPr>
+    </w:p>
+    <w:p>
+      <w:pPr>
+        <w:rPr>
+          <w:rFonts w:ascii="Times New Roman" w:hAnsi="Times New Roman" w:cs="Times New Roman"/>
+          <w:b/>
+          <w:sz w:val="28"/>
+          <w:szCs w:val="24"/>
+          <w:u w:val="single"/>
+        </w:rPr>
+      </w:pPr>
+    </w:p>
+    <w:p>
+      <w:pPr>
+        <w:rPr>
+          <w:rFonts w:ascii="Times New Roman" w:hAnsi="Times New Roman" w:cs="Times New Roman"/>
+          <w:b/>
+          <w:sz w:val="28"/>
+          <w:szCs w:val="24"/>
+          <w:u w:val="single"/>
+        </w:rPr>
+      </w:pPr>
+    </w:p>
+    <w:p>
+      <w:pPr>
+        <w:rPr>
+          <w:rFonts w:ascii="Times New Roman" w:hAnsi="Times New Roman" w:cs="Times New Roman"/>
+          <w:b/>
+          <w:sz w:val="28"/>
+          <w:szCs w:val="24"/>
+          <w:u w:val="single"/>
+        </w:rPr>
+      </w:pPr>
+    </w:p>
+    <w:p>
+      <w:pPr>
+        <w:rPr>
+          <w:rFonts w:ascii="Times New Roman" w:hAnsi="Times New Roman" w:cs="Times New Roman"/>
+          <w:b/>
+          <w:sz w:val="28"/>
+          <w:szCs w:val="24"/>
+          <w:u w:val="single"/>
+        </w:rPr>
+      </w:pPr>
+    </w:p>
+    <w:p>
+      <w:pPr>
+        <w:rPr>
+          <w:rFonts w:ascii="Times New Roman" w:hAnsi="Times New Roman" w:cs="Times New Roman"/>
+          <w:b/>
+          <w:sz w:val="28"/>
+          <w:szCs w:val="24"/>
+          <w:u w:val="single"/>
+        </w:rPr>
+      </w:pPr>
+    </w:p>
+    <w:p>
+      <w:pPr>
+        <w:rPr>
+          <w:rFonts w:ascii="Times New Roman" w:hAnsi="Times New Roman" w:cs="Times New Roman"/>
+          <w:b/>
+          <w:sz w:val="28"/>
+          <w:szCs w:val="24"/>
+          <w:u w:val="single"/>
+        </w:rPr>
+      </w:pPr>
+    </w:p>
+    <w:p>
+      <w:pPr>
+        <w:rPr>
+          <w:rFonts w:ascii="Times New Roman" w:hAnsi="Times New Roman" w:cs="Times New Roman"/>
+          <w:b/>
+          <w:sz w:val="32"/>
+          <w:szCs w:val="28"/>
+          <w:u w:val="single"/>
+        </w:rPr>
+      </w:pPr>
+      <w:r>
+        <w:rPr>
+          <w:rFonts w:ascii="Times New Roman" w:hAnsi="Times New Roman" w:cs="Times New Roman"/>
+          <w:b/>
+          <w:sz w:val="28"/>
+          <w:szCs w:val="28"/>
+        </w:rPr>
+        <w:tab/>
+      </w:r>
+      <w:r>
+        <w:rPr>
+          <w:rFonts w:ascii="Times New Roman" w:hAnsi="Times New Roman" w:cs="Times New Roman"/>
+          <w:b/>
+          <w:sz w:val="32"/>
+          <w:szCs w:val="28"/>
+          <w:u w:val="single"/>
+        </w:rPr>
+        <w:t>4</w:t>
+      </w:r>
+      <w:r>
+        <w:rPr>
+          <w:rFonts w:ascii="Times New Roman" w:hAnsi="Times New Roman" w:cs="Times New Roman"/>
+          <w:b/>
+          <w:sz w:val="32"/>
+          <w:szCs w:val="28"/>
+          <w:u w:val="single"/>
+        </w:rPr>
+        <w:t>. Fonction ln(x+1)</w:t>
+      </w:r>
+    </w:p>
+    <w:p>
+      <w:pPr>
+        <w:rPr>
+          <w:rFonts w:ascii="Times New Roman" w:hAnsi="Times New Roman" w:cs="Times New Roman"/>
+          <w:b/>
+          <w:sz w:val="28"/>
+          <w:szCs w:val="28"/>
+          <w:u w:val="single"/>
+        </w:rPr>
+      </w:pPr>
+      <w:r>
+        <w:rPr>
+          <w:rFonts w:ascii="Times New Roman" w:hAnsi="Times New Roman" w:cs="Times New Roman"/>
+          <w:sz w:val="24"/>
+          <w:szCs w:val="28"/>
+        </w:rPr>
+        <w:tab/>
+      </w:r>
+      <w:r>
+        <w:rPr>
+          <w:rFonts w:ascii="Times New Roman" w:hAnsi="Times New Roman" w:cs="Times New Roman"/>
+          <w:sz w:val="24"/>
+          <w:szCs w:val="28"/>
+        </w:rPr>
+        <w:tab/>
+      </w:r>
+      <w:r>
+        <w:rPr>
+          <w:rFonts w:ascii="Times New Roman" w:hAnsi="Times New Roman" w:cs="Times New Roman"/>
+          <w:b/>
+          <w:sz w:val="28"/>
+          <w:szCs w:val="28"/>
+          <w:u w:val="single"/>
+        </w:rPr>
+        <w:t>4</w:t>
+      </w:r>
+      <w:r>
+        <w:rPr>
+          <w:rFonts w:ascii="Times New Roman" w:hAnsi="Times New Roman" w:cs="Times New Roman"/>
+          <w:b/>
+          <w:sz w:val="28"/>
+          <w:szCs w:val="28"/>
+          <w:u w:val="single"/>
+        </w:rPr>
+        <w:t>.1 Analyse</w:t>
+      </w:r>
+    </w:p>
+    <w:p>
+      <w:pPr>
+        <w:rPr>
+          <w:rFonts w:ascii="Times New Roman" w:hAnsi="Times New Roman" w:cs="Times New Roman"/>
+          <w:b/>
+          <w:sz w:val="28"/>
+          <w:szCs w:val="28"/>
+          <w:u w:val="single"/>
+        </w:rPr>
+      </w:pPr>
+      <w:r>
+        <w:rPr>
+          <w:rFonts w:ascii="Times New Roman" w:hAnsi="Times New Roman" w:cs="Times New Roman"/>
+          <w:sz w:val="28"/>
+          <w:szCs w:val="28"/>
+        </w:rPr>
+        <w:tab/>
+      </w:r>
+      <w:r>
+        <w:rPr>
+          <w:rFonts w:ascii="Times New Roman" w:hAnsi="Times New Roman" w:cs="Times New Roman"/>
+          <w:sz w:val="28"/>
+          <w:szCs w:val="28"/>
+        </w:rPr>
+        <w:tab/>
+      </w:r>
+      <w:r>
+        <w:rPr>
+          <w:rFonts w:ascii="Times New Roman" w:hAnsi="Times New Roman" w:cs="Times New Roman"/>
+          <w:sz w:val="28"/>
+          <w:szCs w:val="28"/>
+        </w:rPr>
+        <w:tab/>
+      </w:r>
+      <w:r>
+        <w:rPr>
+          <w:rFonts w:ascii="Times New Roman" w:hAnsi="Times New Roman" w:cs="Times New Roman"/>
+          <w:b/>
+          <w:sz w:val="28"/>
+          <w:szCs w:val="28"/>
+          <w:u w:val="single"/>
+        </w:rPr>
+        <w:t>4</w:t>
+      </w:r>
+      <w:r>
+        <w:rPr>
+          <w:rFonts w:ascii="Times New Roman" w:hAnsi="Times New Roman" w:cs="Times New Roman"/>
+          <w:b/>
+          <w:sz w:val="28"/>
+          <w:szCs w:val="28"/>
+          <w:u w:val="single"/>
+        </w:rPr>
+        <w:t>.1.1 Explications en français</w:t>
+      </w:r>
+    </w:p>
+    <w:p>
+      <w:pPr>
+        <w:ind w:left="2124" w:firstLine="12"/>
+        <w:rPr>
+          <w:rFonts w:ascii="Times New Roman" w:hAnsi="Times New Roman" w:cs="Times New Roman"/>
+          <w:sz w:val="24"/>
+          <w:szCs w:val="24"/>
+        </w:rPr>
+      </w:pPr>
+      <w:r>
+        <w:rPr>
+          <w:rFonts w:ascii="Times New Roman" w:hAnsi="Times New Roman" w:cs="Times New Roman"/>
+          <w:sz w:val="24"/>
+          <w:szCs w:val="24"/>
+        </w:rPr>
+        <w:t>La fonction de logarithme népérien de la calculatrice permet de calculer ln(x+1) et prend deux arguments:</w:t>
+      </w:r>
+    </w:p>
+    <w:p>
+      <w:pPr>
+        <w:ind w:left="1416" w:firstLine="708"/>
+        <w:rPr>
+          <w:rFonts w:ascii="Times New Roman" w:hAnsi="Times New Roman" w:cs="Times New Roman"/>
+          <w:sz w:val="24"/>
+          <w:szCs w:val="24"/>
+        </w:rPr>
+      </w:pPr>
+      <w:r>
+        <w:rPr>
+          <w:rFonts w:ascii="Times New Roman" w:hAnsi="Times New Roman" w:cs="Times New Roman"/>
+          <w:sz w:val="24"/>
+          <w:szCs w:val="24"/>
+        </w:rPr>
+        <w:t>-"x", à remplacer dans l'expression ln(x+1) par sa valeur;</w:t>
+      </w:r>
+    </w:p>
+    <w:p>
+      <w:pPr>
+        <w:ind w:left="2124"/>
+        <w:rPr>
+          <w:rFonts w:ascii="Times New Roman" w:hAnsi="Times New Roman" w:cs="Times New Roman"/>
+          <w:sz w:val="24"/>
+          <w:szCs w:val="24"/>
+        </w:rPr>
+      </w:pPr>
+      <w:r>
+        <w:rPr>
+          <w:rFonts w:ascii="Times New Roman" w:hAnsi="Times New Roman" w:cs="Times New Roman"/>
+          <w:sz w:val="24"/>
+          <w:szCs w:val="24"/>
+        </w:rPr>
+        <w:t>-"</w:t>
+      </w:r>
+      <w:proofErr w:type="spellStart"/>
+      <w:r>
+        <w:rPr>
+          <w:rFonts w:ascii="Times New Roman" w:hAnsi="Times New Roman" w:cs="Times New Roman"/>
+          <w:sz w:val="24"/>
+          <w:szCs w:val="24"/>
+        </w:rPr>
+        <w:t>nbDecimales</w:t>
+      </w:r>
+      <w:proofErr w:type="spellEnd"/>
+      <w:r>
+        <w:rPr>
+          <w:rFonts w:ascii="Times New Roman" w:hAnsi="Times New Roman" w:cs="Times New Roman"/>
+          <w:sz w:val="24"/>
+          <w:szCs w:val="24"/>
+        </w:rPr>
+        <w:t>"</w:t>
+      </w:r>
+      <w:r>
+        <w:rPr>
+          <w:rFonts w:ascii="Times New Roman" w:hAnsi="Times New Roman" w:cs="Times New Roman"/>
+          <w:sz w:val="24"/>
+          <w:szCs w:val="24"/>
+        </w:rPr>
+        <w:t>, qui correspond au nombre de dé</w:t>
+      </w:r>
+      <w:r>
+        <w:rPr>
+          <w:rFonts w:ascii="Times New Roman" w:hAnsi="Times New Roman" w:cs="Times New Roman"/>
+          <w:sz w:val="24"/>
+          <w:szCs w:val="24"/>
+        </w:rPr>
+        <w:t>cimales que l'on veut obtenir;</w:t>
+      </w:r>
+    </w:p>
+    <w:p>
+      <w:pPr>
+        <w:ind w:left="2124"/>
+        <w:rPr>
+          <w:rFonts w:ascii="Times New Roman" w:hAnsi="Times New Roman" w:cs="Times New Roman"/>
+          <w:sz w:val="24"/>
+          <w:szCs w:val="24"/>
+        </w:rPr>
+      </w:pPr>
+      <w:r>
+        <w:rPr>
+          <w:rFonts w:ascii="Times New Roman" w:hAnsi="Times New Roman" w:cs="Times New Roman"/>
+          <w:sz w:val="24"/>
+          <w:szCs w:val="24"/>
+        </w:rPr>
+        <w:t>Le retour de la fonction est "résultat", qui correspond à une approximation obtenue pour ln(x+1)</w:t>
+      </w:r>
+      <w:r>
+        <w:rPr>
+          <w:rFonts w:ascii="Times New Roman" w:hAnsi="Times New Roman" w:cs="Times New Roman"/>
+          <w:sz w:val="24"/>
+          <w:szCs w:val="24"/>
+        </w:rPr>
+        <w:t>.</w:t>
+      </w:r>
+    </w:p>
+    <w:p>
+      <w:pPr>
+        <w:ind w:left="2124"/>
+        <w:rPr>
+          <w:rFonts w:ascii="Times New Roman" w:hAnsi="Times New Roman" w:cs="Times New Roman"/>
+          <w:sz w:val="24"/>
+          <w:szCs w:val="24"/>
+        </w:rPr>
+      </w:pPr>
+      <w:r>
+        <w:rPr>
+          <w:rFonts w:ascii="Times New Roman" w:hAnsi="Times New Roman" w:cs="Times New Roman"/>
+          <w:sz w:val="24"/>
+          <w:szCs w:val="24"/>
+        </w:rPr>
+        <w:t xml:space="preserve">Pour calculer le résultat, on utilisera la méthode de Taylor et </w:t>
+      </w:r>
+      <w:proofErr w:type="spellStart"/>
+      <w:r>
+        <w:rPr>
+          <w:rFonts w:ascii="Times New Roman" w:hAnsi="Times New Roman" w:cs="Times New Roman"/>
+          <w:sz w:val="24"/>
+          <w:szCs w:val="24"/>
+        </w:rPr>
+        <w:t>Mac-Laurin</w:t>
+      </w:r>
+      <w:proofErr w:type="spellEnd"/>
+      <w:r>
+        <w:rPr>
+          <w:rFonts w:ascii="Times New Roman" w:hAnsi="Times New Roman" w:cs="Times New Roman"/>
+          <w:sz w:val="24"/>
+          <w:szCs w:val="24"/>
+        </w:rPr>
+        <w:t>.</w:t>
+      </w:r>
+      <w:r>
+        <w:rPr>
+          <w:rFonts w:ascii="Times New Roman" w:hAnsi="Times New Roman" w:cs="Times New Roman"/>
+          <w:sz w:val="24"/>
+          <w:szCs w:val="24"/>
+        </w:rPr>
+        <w:t xml:space="preserve"> La condition d’arrêt sera la même que celle utilisée pour </w:t>
+      </w:r>
+      <w:proofErr w:type="spellStart"/>
+      <w:r>
+        <w:rPr>
+          <w:rFonts w:ascii="Times New Roman" w:hAnsi="Times New Roman" w:cs="Times New Roman"/>
+          <w:sz w:val="24"/>
+          <w:szCs w:val="24"/>
+        </w:rPr>
+        <w:t>exp</w:t>
+      </w:r>
+      <w:proofErr w:type="spellEnd"/>
+      <w:r>
+        <w:rPr>
+          <w:rFonts w:ascii="Times New Roman" w:hAnsi="Times New Roman" w:cs="Times New Roman"/>
+          <w:sz w:val="24"/>
+          <w:szCs w:val="24"/>
+        </w:rPr>
+        <w:t>(x), à savoir le moment à partir duquel l’ajout de termes n’influence plus de manière significative le résultat.</w:t>
+      </w:r>
+    </w:p>
+    <w:p>
+      <w:pPr>
+        <w:ind w:left="2124"/>
+        <w:rPr>
+          <w:rFonts w:ascii="Times New Roman" w:hAnsi="Times New Roman" w:cs="Times New Roman"/>
+          <w:sz w:val="24"/>
+          <w:szCs w:val="24"/>
+        </w:rPr>
+      </w:pPr>
+    </w:p>
+    <w:p>
+      <w:pPr>
+        <w:ind w:left="2124"/>
+        <w:rPr>
+          <w:rFonts w:ascii="Times New Roman" w:hAnsi="Times New Roman" w:cs="Times New Roman"/>
+          <w:sz w:val="24"/>
+          <w:szCs w:val="24"/>
+        </w:rPr>
+      </w:pPr>
+    </w:p>
+    <w:p>
+      <w:pPr>
+        <w:ind w:left="2124"/>
+        <w:rPr>
+          <w:rFonts w:ascii="Times New Roman" w:hAnsi="Times New Roman" w:cs="Times New Roman"/>
+          <w:sz w:val="24"/>
+          <w:szCs w:val="24"/>
+        </w:rPr>
+      </w:pPr>
+    </w:p>
+    <w:p>
+      <w:pPr>
+        <w:ind w:left="2124"/>
+        <w:rPr>
+          <w:rFonts w:ascii="Times New Roman" w:hAnsi="Times New Roman" w:cs="Times New Roman"/>
+          <w:sz w:val="24"/>
+          <w:szCs w:val="24"/>
+        </w:rPr>
+      </w:pPr>
+    </w:p>
+    <w:p>
+      <w:pPr>
+        <w:ind w:left="2124"/>
+        <w:rPr>
+          <w:rFonts w:ascii="Times New Roman" w:hAnsi="Times New Roman" w:cs="Times New Roman"/>
+          <w:sz w:val="24"/>
+          <w:szCs w:val="24"/>
+        </w:rPr>
+      </w:pPr>
+    </w:p>
+    <w:p>
+      <w:pPr>
+        <w:ind w:left="2124"/>
+        <w:rPr>
+          <w:rFonts w:ascii="Times New Roman" w:hAnsi="Times New Roman" w:cs="Times New Roman"/>
+          <w:sz w:val="24"/>
+          <w:szCs w:val="24"/>
+        </w:rPr>
+      </w:pPr>
+    </w:p>
+    <w:p>
+      <w:pPr>
+        <w:ind w:left="2124"/>
+        <w:rPr>
+          <w:rFonts w:ascii="Times New Roman" w:hAnsi="Times New Roman" w:cs="Times New Roman"/>
+          <w:sz w:val="24"/>
+          <w:szCs w:val="24"/>
+        </w:rPr>
+      </w:pPr>
+    </w:p>
+    <w:p>
+      <w:pPr>
+        <w:ind w:left="2124"/>
+        <w:rPr>
+          <w:rFonts w:ascii="Times New Roman" w:hAnsi="Times New Roman" w:cs="Times New Roman"/>
+          <w:sz w:val="24"/>
+          <w:szCs w:val="24"/>
+        </w:rPr>
+      </w:pPr>
+    </w:p>
+    <w:p>
+      <w:pPr>
+        <w:ind w:left="2124"/>
+        <w:rPr>
+          <w:rFonts w:ascii="Times New Roman" w:hAnsi="Times New Roman" w:cs="Times New Roman"/>
+          <w:sz w:val="24"/>
+          <w:szCs w:val="24"/>
+        </w:rPr>
+      </w:pPr>
+    </w:p>
+    <w:p>
+      <w:pPr>
+        <w:ind w:left="2124"/>
+        <w:rPr>
+          <w:rFonts w:ascii="Times New Roman" w:hAnsi="Times New Roman" w:cs="Times New Roman"/>
+          <w:sz w:val="24"/>
+          <w:szCs w:val="24"/>
+        </w:rPr>
+      </w:pPr>
+    </w:p>
+    <w:p>
+      <w:pPr>
+        <w:ind w:left="2124"/>
+        <w:rPr>
+          <w:rFonts w:ascii="Times New Roman" w:hAnsi="Times New Roman" w:cs="Times New Roman"/>
+          <w:b/>
+          <w:sz w:val="28"/>
+          <w:szCs w:val="24"/>
+          <w:u w:val="single"/>
+        </w:rPr>
+      </w:pPr>
+      <w:r>
+        <w:rPr>
+          <w:rFonts w:ascii="Times New Roman" w:hAnsi="Times New Roman" w:cs="Times New Roman"/>
+          <w:b/>
+          <w:sz w:val="28"/>
+          <w:szCs w:val="24"/>
+          <w:u w:val="single"/>
+        </w:rPr>
+        <w:lastRenderedPageBreak/>
+        <w:t>4</w:t>
+      </w:r>
+      <w:r>
+        <w:rPr>
+          <w:rFonts w:ascii="Times New Roman" w:hAnsi="Times New Roman" w:cs="Times New Roman"/>
+          <w:b/>
+          <w:sz w:val="28"/>
+          <w:szCs w:val="24"/>
+          <w:u w:val="single"/>
+        </w:rPr>
+        <w:t>.1.2 Détails mathématiques</w:t>
+      </w:r>
+    </w:p>
+    <w:p>
+      <w:pPr>
+        <w:ind w:left="2124"/>
+        <w:rPr>
+          <w:rFonts w:ascii="Times New Roman" w:hAnsi="Times New Roman" w:cs="Times New Roman"/>
+          <w:sz w:val="24"/>
+          <w:szCs w:val="24"/>
+        </w:rPr>
+      </w:pPr>
+      <w:r>
+        <w:rPr>
+          <w:rFonts w:ascii="Times New Roman" w:hAnsi="Times New Roman" w:cs="Times New Roman"/>
+          <w:b/>
+          <w:sz w:val="24"/>
+          <w:szCs w:val="24"/>
+        </w:rPr>
+        <w:t>Le domaine de définition</w:t>
+      </w:r>
+      <w:r>
+        <w:rPr>
+          <w:rFonts w:ascii="Times New Roman" w:hAnsi="Times New Roman" w:cs="Times New Roman"/>
+          <w:sz w:val="24"/>
+          <w:szCs w:val="24"/>
+        </w:rPr>
+        <w:t xml:space="preserve"> de cette fonction est égal à R, sauf les valeurs inférieures ou égales </w:t>
+      </w:r>
+      <w:proofErr w:type="gramStart"/>
+      <w:r>
+        <w:rPr>
+          <w:rFonts w:ascii="Times New Roman" w:hAnsi="Times New Roman" w:cs="Times New Roman"/>
+          <w:sz w:val="24"/>
+          <w:szCs w:val="24"/>
+        </w:rPr>
+        <w:t>à</w:t>
+      </w:r>
+      <w:proofErr w:type="gramEnd"/>
+      <w:r>
+        <w:rPr>
+          <w:rFonts w:ascii="Times New Roman" w:hAnsi="Times New Roman" w:cs="Times New Roman"/>
+          <w:sz w:val="24"/>
+          <w:szCs w:val="24"/>
+        </w:rPr>
+        <w:t xml:space="preserve"> -1.</w:t>
+      </w:r>
+      <w:r>
+        <w:rPr>
+          <w:rFonts w:ascii="Times New Roman" w:hAnsi="Times New Roman" w:cs="Times New Roman"/>
+          <w:sz w:val="24"/>
+          <w:szCs w:val="24"/>
+        </w:rPr>
+        <w:t xml:space="preserve"> En effet, à partir de cette valeur, on demande le logarithme népérien de 0 ou d’un négatif, ce qui n’est pas possible. Cette condition devra être vérifiée avant de lancer le calcul.</w:t>
+      </w:r>
+    </w:p>
+    <w:p>
+      <w:pPr>
+        <w:ind w:left="2124"/>
+        <w:rPr>
+          <w:rFonts w:ascii="Times New Roman" w:hAnsi="Times New Roman" w:cs="Times New Roman"/>
+          <w:sz w:val="24"/>
+          <w:szCs w:val="24"/>
+        </w:rPr>
+      </w:pPr>
+      <w:r>
+        <w:rPr>
+          <w:rFonts w:ascii="Times New Roman" w:hAnsi="Times New Roman" w:cs="Times New Roman"/>
+          <w:sz w:val="24"/>
+          <w:szCs w:val="24"/>
+        </w:rPr>
+        <w:t xml:space="preserve">Le </w:t>
+      </w:r>
+      <w:r>
+        <w:rPr>
+          <w:rFonts w:ascii="Times New Roman" w:hAnsi="Times New Roman" w:cs="Times New Roman"/>
+          <w:b/>
+          <w:sz w:val="24"/>
+          <w:szCs w:val="24"/>
+        </w:rPr>
+        <w:t>polynôme</w:t>
+      </w:r>
+      <w:r>
+        <w:rPr>
+          <w:rFonts w:ascii="Times New Roman" w:hAnsi="Times New Roman" w:cs="Times New Roman"/>
+          <w:b/>
+          <w:sz w:val="24"/>
+          <w:szCs w:val="24"/>
+        </w:rPr>
+        <w:t xml:space="preserve"> de </w:t>
+      </w:r>
+      <w:proofErr w:type="spellStart"/>
+      <w:r>
+        <w:rPr>
+          <w:rFonts w:ascii="Times New Roman" w:hAnsi="Times New Roman" w:cs="Times New Roman"/>
+          <w:b/>
+          <w:sz w:val="24"/>
+          <w:szCs w:val="24"/>
+        </w:rPr>
+        <w:t>Mac-Laurin</w:t>
+      </w:r>
+      <w:proofErr w:type="spellEnd"/>
+      <w:r>
+        <w:rPr>
+          <w:rFonts w:ascii="Times New Roman" w:hAnsi="Times New Roman" w:cs="Times New Roman"/>
+          <w:sz w:val="24"/>
+          <w:szCs w:val="24"/>
+        </w:rPr>
+        <w:t xml:space="preserve"> représentant cette méthode est de forme</w:t>
+      </w:r>
+    </w:p>
+    <w:p>
+      <w:pPr>
+        <w:ind w:left="2124"/>
+        <w:rPr>
+          <w:rFonts w:ascii="Times New Roman" w:hAnsi="Times New Roman" w:cs="Times New Roman"/>
+          <w:b/>
+          <w:sz w:val="24"/>
+          <w:szCs w:val="24"/>
+        </w:rPr>
+      </w:pPr>
+      <w:proofErr w:type="gramStart"/>
+      <w:r>
+        <w:rPr>
+          <w:rFonts w:ascii="Times New Roman" w:hAnsi="Times New Roman" w:cs="Times New Roman"/>
+          <w:b/>
+          <w:sz w:val="24"/>
+          <w:szCs w:val="24"/>
+        </w:rPr>
+        <w:t>Ln(</w:t>
+      </w:r>
+      <w:proofErr w:type="gramEnd"/>
+      <w:r>
+        <w:rPr>
+          <w:rFonts w:ascii="Times New Roman" w:hAnsi="Times New Roman" w:cs="Times New Roman"/>
+          <w:b/>
+          <w:sz w:val="24"/>
+          <w:szCs w:val="24"/>
+        </w:rPr>
+        <w:t>1+x) = x – x^2/2 + x^3/3  – x^4/4 + x^5/5 -…+</w:t>
+      </w:r>
+      <w:proofErr w:type="spellStart"/>
+      <w:r>
+        <w:rPr>
+          <w:rFonts w:ascii="Times New Roman" w:hAnsi="Times New Roman" w:cs="Times New Roman"/>
+          <w:b/>
+          <w:sz w:val="24"/>
+          <w:szCs w:val="24"/>
+        </w:rPr>
+        <w:t>x^n</w:t>
+      </w:r>
+      <w:proofErr w:type="spellEnd"/>
+      <w:r>
+        <w:rPr>
+          <w:rFonts w:ascii="Times New Roman" w:hAnsi="Times New Roman" w:cs="Times New Roman"/>
+          <w:b/>
+          <w:sz w:val="24"/>
+          <w:szCs w:val="24"/>
+        </w:rPr>
+        <w:t>/n ! </w:t>
+      </w:r>
+    </w:p>
+    <w:p>
+      <w:pPr>
+        <w:ind w:left="2124"/>
+        <w:rPr>
+          <w:rFonts w:ascii="Times New Roman" w:hAnsi="Times New Roman" w:cs="Times New Roman"/>
+          <w:sz w:val="24"/>
+          <w:szCs w:val="24"/>
+        </w:rPr>
+      </w:pPr>
+      <w:r>
+        <w:rPr>
+          <w:rFonts w:ascii="Times New Roman" w:hAnsi="Times New Roman" w:cs="Times New Roman"/>
+          <w:sz w:val="24"/>
+          <w:szCs w:val="24"/>
+        </w:rPr>
+        <w:t>On peut observer une récurrence pour un terme T:</w:t>
+      </w:r>
+    </w:p>
+    <w:p>
+      <w:pPr>
+        <w:ind w:left="2124"/>
+        <w:rPr>
+          <w:rFonts w:ascii="Times New Roman" w:hAnsi="Times New Roman" w:cs="Times New Roman"/>
+          <w:b/>
+          <w:sz w:val="24"/>
+          <w:szCs w:val="24"/>
+        </w:rPr>
+      </w:pPr>
+      <w:proofErr w:type="gramStart"/>
+      <w:r>
+        <w:rPr>
+          <w:rFonts w:ascii="Times New Roman" w:hAnsi="Times New Roman" w:cs="Times New Roman"/>
+          <w:b/>
+          <w:sz w:val="24"/>
+          <w:szCs w:val="24"/>
+        </w:rPr>
+        <w:t>T(</w:t>
+      </w:r>
+      <w:proofErr w:type="gramEnd"/>
+      <w:r>
+        <w:rPr>
+          <w:rFonts w:ascii="Times New Roman" w:hAnsi="Times New Roman" w:cs="Times New Roman"/>
+          <w:b/>
+          <w:sz w:val="24"/>
+          <w:szCs w:val="24"/>
+        </w:rPr>
+        <w:t>n+1) = (T(n)*(-x))/(degré+1)</w:t>
+      </w:r>
+    </w:p>
+    <w:p>
+      <w:pPr>
+        <w:ind w:left="2124"/>
+        <w:rPr>
+          <w:rFonts w:ascii="Times New Roman" w:hAnsi="Times New Roman" w:cs="Times New Roman"/>
+          <w:sz w:val="24"/>
+          <w:szCs w:val="24"/>
+        </w:rPr>
+      </w:pPr>
+      <w:r>
+        <w:rPr>
+          <w:rFonts w:ascii="Times New Roman" w:hAnsi="Times New Roman" w:cs="Times New Roman"/>
+          <w:b/>
+          <w:sz w:val="24"/>
+          <w:szCs w:val="24"/>
+        </w:rPr>
+        <w:t xml:space="preserve">L’image de la fonction </w:t>
+      </w:r>
+      <w:r>
+        <w:rPr>
+          <w:rFonts w:ascii="Times New Roman" w:hAnsi="Times New Roman" w:cs="Times New Roman"/>
+          <w:sz w:val="24"/>
+          <w:szCs w:val="24"/>
+        </w:rPr>
+        <w:t xml:space="preserve"> tend vers – l’infini quand x se rapproche                       de  -1. C’est logique, étant donné qu’en -1, on demande le logarithme népérien de 0, qui n’est pas défini.</w:t>
+      </w:r>
+      <w:r>
+        <w:rPr>
+          <w:rFonts w:ascii="Times New Roman" w:hAnsi="Times New Roman" w:cs="Times New Roman"/>
+          <w:sz w:val="24"/>
+          <w:szCs w:val="24"/>
+        </w:rPr>
+        <w:t xml:space="preserve"> Du côté des x positifs, les images évoluent de moins en moins pour finir par </w:t>
+      </w:r>
+      <w:r>
+        <w:rPr>
+          <w:rFonts w:ascii="Times New Roman" w:hAnsi="Times New Roman" w:cs="Times New Roman"/>
+          <w:sz w:val="24"/>
+          <w:szCs w:val="24"/>
+        </w:rPr>
+        <w:t xml:space="preserve">former ce qui ressemble  à une ligne droite. </w:t>
+      </w:r>
+    </w:p>
+    <w:p>
+      <w:pPr>
+        <w:ind w:left="2124"/>
+        <w:rPr>
+          <w:rFonts w:ascii="Times New Roman" w:hAnsi="Times New Roman" w:cs="Times New Roman"/>
+          <w:sz w:val="24"/>
+          <w:szCs w:val="24"/>
+        </w:rPr>
+      </w:pPr>
+    </w:p>
+    <w:p>
+      <w:pPr>
+        <w:rPr>
+          <w:rFonts w:ascii="Times New Roman" w:hAnsi="Times New Roman" w:cs="Times New Roman"/>
+          <w:b/>
+          <w:sz w:val="24"/>
+          <w:szCs w:val="24"/>
+        </w:rPr>
+      </w:pPr>
+    </w:p>
+    <w:p>
+      <w:pPr>
+        <w:rPr>
+          <w:rFonts w:ascii="Times New Roman" w:hAnsi="Times New Roman" w:cs="Times New Roman"/>
+          <w:b/>
+          <w:sz w:val="24"/>
+          <w:szCs w:val="24"/>
+        </w:rPr>
+      </w:pPr>
+    </w:p>
+    <w:p>
+      <w:pPr>
+        <w:rPr>
+          <w:rFonts w:ascii="Times New Roman" w:hAnsi="Times New Roman" w:cs="Times New Roman"/>
+          <w:b/>
+          <w:sz w:val="24"/>
+          <w:szCs w:val="24"/>
+        </w:rPr>
+      </w:pPr>
+    </w:p>
+    <w:p>
+      <w:pPr>
+        <w:rPr>
+          <w:rFonts w:ascii="Times New Roman" w:hAnsi="Times New Roman" w:cs="Times New Roman"/>
+          <w:b/>
+          <w:sz w:val="24"/>
+          <w:szCs w:val="24"/>
+        </w:rPr>
+      </w:pPr>
+    </w:p>
+    <w:p>
+      <w:pPr>
+        <w:rPr>
+          <w:rFonts w:ascii="Times New Roman" w:hAnsi="Times New Roman" w:cs="Times New Roman"/>
+          <w:b/>
+          <w:sz w:val="24"/>
+          <w:szCs w:val="24"/>
+        </w:rPr>
+      </w:pPr>
+    </w:p>
+    <w:p>
+      <w:pPr>
+        <w:rPr>
+          <w:rFonts w:ascii="Times New Roman" w:hAnsi="Times New Roman" w:cs="Times New Roman"/>
+          <w:b/>
+          <w:sz w:val="24"/>
+          <w:szCs w:val="24"/>
+        </w:rPr>
+      </w:pPr>
+    </w:p>
+    <w:p>
+      <w:pPr>
+        <w:rPr>
+          <w:rFonts w:ascii="Times New Roman" w:hAnsi="Times New Roman" w:cs="Times New Roman"/>
+          <w:b/>
+          <w:sz w:val="24"/>
+          <w:szCs w:val="24"/>
+        </w:rPr>
+      </w:pPr>
+    </w:p>
+    <w:p>
+      <w:pPr>
+        <w:rPr>
+          <w:rFonts w:ascii="Times New Roman" w:hAnsi="Times New Roman" w:cs="Times New Roman"/>
+          <w:b/>
+          <w:sz w:val="24"/>
+          <w:szCs w:val="24"/>
+        </w:rPr>
+      </w:pPr>
+    </w:p>
+    <w:p>
+      <w:pPr>
+        <w:rPr>
+          <w:rFonts w:ascii="Times New Roman" w:hAnsi="Times New Roman" w:cs="Times New Roman"/>
+          <w:b/>
+          <w:sz w:val="24"/>
+          <w:szCs w:val="24"/>
+        </w:rPr>
+      </w:pPr>
+    </w:p>
+    <w:p>
+      <w:pPr>
+        <w:rPr>
+          <w:rFonts w:ascii="Times New Roman" w:hAnsi="Times New Roman" w:cs="Times New Roman"/>
+          <w:b/>
+          <w:sz w:val="24"/>
+          <w:szCs w:val="24"/>
+        </w:rPr>
+      </w:pPr>
+    </w:p>
+    <w:p>
+      <w:pPr>
+        <w:rPr>
+          <w:rFonts w:ascii="Times New Roman" w:hAnsi="Times New Roman" w:cs="Times New Roman"/>
+          <w:b/>
+          <w:sz w:val="24"/>
+          <w:szCs w:val="24"/>
+        </w:rPr>
+      </w:pPr>
+    </w:p>
+    <w:p>
+      <w:pPr>
+        <w:rPr>
+          <w:rFonts w:ascii="Times New Roman" w:hAnsi="Times New Roman" w:cs="Times New Roman"/>
+          <w:b/>
+          <w:sz w:val="24"/>
+          <w:szCs w:val="24"/>
+        </w:rPr>
+      </w:pPr>
+    </w:p>
+    <w:p>
+      <w:pPr>
+        <w:rPr>
+          <w:rFonts w:ascii="Times New Roman" w:hAnsi="Times New Roman" w:cs="Times New Roman"/>
+          <w:b/>
+          <w:sz w:val="24"/>
+          <w:szCs w:val="24"/>
+        </w:rPr>
+      </w:pPr>
+    </w:p>
+    <w:p>
+      <w:pPr>
+        <w:rPr>
+          <w:rFonts w:ascii="Times New Roman" w:hAnsi="Times New Roman" w:cs="Times New Roman"/>
+          <w:b/>
+          <w:sz w:val="24"/>
+          <w:szCs w:val="24"/>
+        </w:rPr>
+      </w:pPr>
+    </w:p>
+    <w:p>
+      <w:pPr>
+        <w:rPr>
+          <w:rFonts w:ascii="Times New Roman" w:hAnsi="Times New Roman" w:cs="Times New Roman"/>
+          <w:b/>
+          <w:sz w:val="24"/>
+          <w:szCs w:val="24"/>
+        </w:rPr>
+      </w:pPr>
+    </w:p>
+    <w:p>
+      <w:pPr>
+        <w:rPr>
+          <w:rFonts w:ascii="Times New Roman" w:hAnsi="Times New Roman" w:cs="Times New Roman"/>
+          <w:b/>
+          <w:sz w:val="24"/>
+          <w:szCs w:val="24"/>
+        </w:rPr>
+      </w:pPr>
+    </w:p>
+    <w:p>
+      <w:pPr>
+        <w:rPr>
+          <w:rFonts w:ascii="Times New Roman" w:hAnsi="Times New Roman" w:cs="Times New Roman"/>
+          <w:b/>
+          <w:sz w:val="24"/>
+          <w:szCs w:val="24"/>
+        </w:rPr>
+      </w:pPr>
+    </w:p>
+    <w:p>
+      <w:pPr>
+        <w:rPr>
+          <w:rFonts w:ascii="Times New Roman" w:hAnsi="Times New Roman" w:cs="Times New Roman"/>
+          <w:b/>
+          <w:sz w:val="32"/>
+          <w:szCs w:val="32"/>
+          <w:u w:val="single"/>
+        </w:rPr>
+      </w:pPr>
+      <w:r>
+        <w:rPr>
+          <w:rFonts w:ascii="Times New Roman" w:hAnsi="Times New Roman" w:cs="Times New Roman"/>
+          <w:b/>
+          <w:sz w:val="32"/>
+          <w:szCs w:val="32"/>
+          <w:u w:val="single"/>
+        </w:rPr>
+        <w:t>5. La fonction sin x</w:t>
+      </w:r>
+    </w:p>
+    <w:p>
+      <w:pPr>
+        <w:rPr>
+          <w:rFonts w:ascii="Times New Roman" w:hAnsi="Times New Roman" w:cs="Times New Roman"/>
+          <w:b/>
+          <w:sz w:val="28"/>
+          <w:szCs w:val="28"/>
+          <w:u w:val="single"/>
+        </w:rPr>
+      </w:pPr>
+      <w:r>
+        <w:rPr>
+          <w:rFonts w:ascii="Times New Roman" w:hAnsi="Times New Roman" w:cs="Times New Roman"/>
+          <w:b/>
+          <w:sz w:val="28"/>
+          <w:szCs w:val="28"/>
+          <w:u w:val="single"/>
+        </w:rPr>
+        <w:t>5.1 Analyse</w:t>
+      </w:r>
+    </w:p>
+    <w:p>
+      <w:pPr>
+        <w:rPr>
+          <w:rFonts w:ascii="Times New Roman" w:hAnsi="Times New Roman" w:cs="Times New Roman"/>
+          <w:b/>
+          <w:sz w:val="28"/>
+          <w:szCs w:val="28"/>
+          <w:u w:val="single"/>
+        </w:rPr>
+      </w:pPr>
+      <w:r>
+        <w:rPr>
+          <w:rFonts w:ascii="Times New Roman" w:hAnsi="Times New Roman" w:cs="Times New Roman"/>
+          <w:sz w:val="24"/>
+          <w:szCs w:val="24"/>
+        </w:rPr>
+        <w:tab/>
+      </w:r>
+      <w:r>
+        <w:rPr>
+          <w:rFonts w:ascii="Times New Roman" w:hAnsi="Times New Roman" w:cs="Times New Roman"/>
+          <w:sz w:val="24"/>
+          <w:szCs w:val="24"/>
+        </w:rPr>
+        <w:t xml:space="preserve"> </w:t>
+      </w:r>
+      <w:r>
+        <w:rPr>
+          <w:rFonts w:ascii="Times New Roman" w:hAnsi="Times New Roman" w:cs="Times New Roman"/>
+          <w:b/>
+          <w:sz w:val="28"/>
+          <w:szCs w:val="28"/>
+          <w:u w:val="single"/>
+        </w:rPr>
+        <w:t>5.1.1 Explications en français</w:t>
+      </w:r>
+    </w:p>
+    <w:p>
+      <w:pPr>
+        <w:ind w:left="708"/>
+        <w:rPr>
+          <w:rFonts w:ascii="Times New Roman" w:hAnsi="Times New Roman" w:cs="Times New Roman"/>
+          <w:sz w:val="24"/>
+          <w:szCs w:val="24"/>
+        </w:rPr>
+      </w:pPr>
+      <w:r>
+        <w:rPr>
+          <w:rFonts w:ascii="Times New Roman" w:hAnsi="Times New Roman" w:cs="Times New Roman"/>
+          <w:sz w:val="24"/>
+          <w:szCs w:val="24"/>
+        </w:rPr>
+        <w:t>La fonction de logarithme népérien de la calculatrice permet de calculer</w:t>
+      </w:r>
+      <w:r>
+        <w:rPr>
+          <w:rFonts w:ascii="Times New Roman" w:hAnsi="Times New Roman" w:cs="Times New Roman"/>
+          <w:sz w:val="24"/>
+          <w:szCs w:val="24"/>
+        </w:rPr>
+        <w:t xml:space="preserve"> sin(x)</w:t>
+      </w:r>
+      <w:r>
+        <w:rPr>
+          <w:rFonts w:ascii="Times New Roman" w:hAnsi="Times New Roman" w:cs="Times New Roman"/>
+          <w:sz w:val="24"/>
+          <w:szCs w:val="24"/>
+        </w:rPr>
+        <w:t xml:space="preserve"> et prend deux arguments:</w:t>
+      </w:r>
+    </w:p>
+    <w:p>
+      <w:pPr>
+        <w:ind w:left="708" w:firstLine="708"/>
+        <w:rPr>
+          <w:rFonts w:ascii="Times New Roman" w:hAnsi="Times New Roman" w:cs="Times New Roman"/>
+          <w:sz w:val="24"/>
+          <w:szCs w:val="24"/>
+        </w:rPr>
+      </w:pPr>
+      <w:r>
+        <w:rPr>
+          <w:rFonts w:ascii="Times New Roman" w:hAnsi="Times New Roman" w:cs="Times New Roman"/>
+          <w:sz w:val="24"/>
+          <w:szCs w:val="24"/>
+        </w:rPr>
+        <w:t xml:space="preserve">-"x", à remplacer dans l'expression </w:t>
+      </w:r>
+      <w:r>
+        <w:rPr>
+          <w:rFonts w:ascii="Times New Roman" w:hAnsi="Times New Roman" w:cs="Times New Roman"/>
+          <w:sz w:val="24"/>
+          <w:szCs w:val="24"/>
+        </w:rPr>
+        <w:t>sin(x)</w:t>
+      </w:r>
+      <w:r>
+        <w:rPr>
+          <w:rFonts w:ascii="Times New Roman" w:hAnsi="Times New Roman" w:cs="Times New Roman"/>
+          <w:sz w:val="24"/>
+          <w:szCs w:val="24"/>
+        </w:rPr>
+        <w:t xml:space="preserve"> par sa valeur;</w:t>
+      </w:r>
+    </w:p>
+    <w:p>
+      <w:pPr>
+        <w:ind w:left="708" w:firstLine="708"/>
+        <w:rPr>
+          <w:rFonts w:ascii="Times New Roman" w:hAnsi="Times New Roman" w:cs="Times New Roman"/>
+          <w:sz w:val="24"/>
+          <w:szCs w:val="24"/>
+        </w:rPr>
+      </w:pPr>
+      <w:r>
+        <w:rPr>
+          <w:rFonts w:ascii="Times New Roman" w:hAnsi="Times New Roman" w:cs="Times New Roman"/>
+          <w:sz w:val="24"/>
+          <w:szCs w:val="24"/>
+        </w:rPr>
+        <w:t>-"</w:t>
+      </w:r>
+      <w:proofErr w:type="spellStart"/>
+      <w:r>
+        <w:rPr>
+          <w:rFonts w:ascii="Times New Roman" w:hAnsi="Times New Roman" w:cs="Times New Roman"/>
+          <w:sz w:val="24"/>
+          <w:szCs w:val="24"/>
+        </w:rPr>
+        <w:t>nbDecimales</w:t>
+      </w:r>
+      <w:proofErr w:type="spellEnd"/>
+      <w:r>
+        <w:rPr>
+          <w:rFonts w:ascii="Times New Roman" w:hAnsi="Times New Roman" w:cs="Times New Roman"/>
+          <w:sz w:val="24"/>
+          <w:szCs w:val="24"/>
+        </w:rPr>
+        <w:t>"</w:t>
+      </w:r>
+      <w:r>
+        <w:rPr>
+          <w:rFonts w:ascii="Times New Roman" w:hAnsi="Times New Roman" w:cs="Times New Roman"/>
+          <w:sz w:val="24"/>
+          <w:szCs w:val="24"/>
+        </w:rPr>
+        <w:t>, qui correspond au nombre de dé</w:t>
+      </w:r>
+      <w:r>
+        <w:rPr>
+          <w:rFonts w:ascii="Times New Roman" w:hAnsi="Times New Roman" w:cs="Times New Roman"/>
+          <w:sz w:val="24"/>
+          <w:szCs w:val="24"/>
+        </w:rPr>
+        <w:t>cimales que l'on veut obtenir;</w:t>
+      </w:r>
+    </w:p>
+    <w:p>
+      <w:pPr>
+        <w:ind w:left="708"/>
+        <w:rPr>
+          <w:rFonts w:ascii="Times New Roman" w:hAnsi="Times New Roman" w:cs="Times New Roman"/>
+          <w:sz w:val="24"/>
+          <w:szCs w:val="24"/>
+        </w:rPr>
+      </w:pPr>
+      <w:r>
+        <w:rPr>
+          <w:rFonts w:ascii="Times New Roman" w:hAnsi="Times New Roman" w:cs="Times New Roman"/>
+          <w:sz w:val="24"/>
+          <w:szCs w:val="24"/>
+        </w:rPr>
+        <w:t xml:space="preserve">Le retour de la fonction est "résultat", qui correspond à une approximation obtenue pour </w:t>
+      </w:r>
+      <w:r>
+        <w:rPr>
+          <w:rFonts w:ascii="Times New Roman" w:hAnsi="Times New Roman" w:cs="Times New Roman"/>
+          <w:sz w:val="24"/>
+          <w:szCs w:val="24"/>
+        </w:rPr>
+        <w:t>sin(x).</w:t>
+      </w:r>
+    </w:p>
+    <w:p>
+      <w:pPr>
+        <w:ind w:left="708"/>
+        <w:rPr>
+          <w:rFonts w:ascii="Times New Roman" w:hAnsi="Times New Roman" w:cs="Times New Roman"/>
+          <w:sz w:val="24"/>
+          <w:szCs w:val="24"/>
+        </w:rPr>
+      </w:pPr>
+      <w:r>
+        <w:rPr>
+          <w:rFonts w:ascii="Times New Roman" w:hAnsi="Times New Roman" w:cs="Times New Roman"/>
+          <w:sz w:val="24"/>
+          <w:szCs w:val="24"/>
+        </w:rPr>
+        <w:t xml:space="preserve">La méthode employée est celle de Taylor et </w:t>
+      </w:r>
+      <w:proofErr w:type="spellStart"/>
+      <w:r>
+        <w:rPr>
+          <w:rFonts w:ascii="Times New Roman" w:hAnsi="Times New Roman" w:cs="Times New Roman"/>
+          <w:sz w:val="24"/>
+          <w:szCs w:val="24"/>
+        </w:rPr>
+        <w:t>Mac-Laurin</w:t>
+      </w:r>
+      <w:proofErr w:type="spellEnd"/>
+      <w:r>
+        <w:rPr>
+          <w:rFonts w:ascii="Times New Roman" w:hAnsi="Times New Roman" w:cs="Times New Roman"/>
+          <w:sz w:val="24"/>
+          <w:szCs w:val="24"/>
+        </w:rPr>
+        <w:t xml:space="preserve"> en prenant un x0 = 0 comme point de départ.</w:t>
+      </w:r>
+    </w:p>
+    <w:p>
+      <w:pPr>
+        <w:ind w:left="708"/>
+        <w:rPr>
+          <w:rFonts w:ascii="Times New Roman" w:hAnsi="Times New Roman" w:cs="Times New Roman"/>
+          <w:sz w:val="24"/>
+          <w:szCs w:val="24"/>
+        </w:rPr>
+      </w:pPr>
+    </w:p>
+    <w:p>
+      <w:pPr>
+        <w:ind w:left="708"/>
+        <w:rPr>
+          <w:rFonts w:ascii="Times New Roman" w:hAnsi="Times New Roman" w:cs="Times New Roman"/>
+          <w:b/>
+          <w:sz w:val="28"/>
+          <w:szCs w:val="24"/>
+          <w:u w:val="single"/>
+        </w:rPr>
+      </w:pPr>
+      <w:r>
+        <w:rPr>
+          <w:rFonts w:ascii="Times New Roman" w:hAnsi="Times New Roman" w:cs="Times New Roman"/>
+          <w:b/>
+          <w:sz w:val="28"/>
+          <w:szCs w:val="24"/>
+          <w:u w:val="single"/>
+        </w:rPr>
+        <w:t>5.1.2 Détails mathématiques</w:t>
+      </w:r>
+    </w:p>
+    <w:p>
+      <w:pPr>
+        <w:ind w:left="708"/>
+        <w:rPr>
+          <w:rFonts w:ascii="Times New Roman" w:hAnsi="Times New Roman" w:cs="Times New Roman"/>
+          <w:sz w:val="24"/>
+          <w:szCs w:val="24"/>
+        </w:rPr>
+      </w:pPr>
+      <w:r>
+        <w:rPr>
+          <w:rFonts w:ascii="Times New Roman" w:hAnsi="Times New Roman" w:cs="Times New Roman"/>
+          <w:b/>
+          <w:sz w:val="24"/>
+          <w:szCs w:val="24"/>
+        </w:rPr>
+        <w:t>Le domaine de définition</w:t>
+      </w:r>
+      <w:r>
+        <w:rPr>
+          <w:rFonts w:ascii="Times New Roman" w:hAnsi="Times New Roman" w:cs="Times New Roman"/>
+          <w:sz w:val="24"/>
+          <w:szCs w:val="24"/>
+        </w:rPr>
+        <w:t xml:space="preserve"> de la fonction sin(x) est R.</w:t>
+      </w:r>
+    </w:p>
+    <w:p>
+      <w:pPr>
+        <w:ind w:left="708"/>
+        <w:rPr>
+          <w:rFonts w:ascii="Times New Roman" w:hAnsi="Times New Roman" w:cs="Times New Roman"/>
+          <w:sz w:val="24"/>
+          <w:szCs w:val="24"/>
+        </w:rPr>
+      </w:pPr>
+      <w:r>
+        <w:rPr>
+          <w:rFonts w:ascii="Times New Roman" w:hAnsi="Times New Roman" w:cs="Times New Roman"/>
+          <w:b/>
+          <w:sz w:val="24"/>
+          <w:szCs w:val="24"/>
+        </w:rPr>
+        <w:t xml:space="preserve">Le polynôme de </w:t>
+      </w:r>
+      <w:proofErr w:type="spellStart"/>
+      <w:r>
+        <w:rPr>
+          <w:rFonts w:ascii="Times New Roman" w:hAnsi="Times New Roman" w:cs="Times New Roman"/>
+          <w:b/>
+          <w:sz w:val="24"/>
+          <w:szCs w:val="24"/>
+        </w:rPr>
+        <w:t>Mac-Laurin</w:t>
+      </w:r>
+      <w:proofErr w:type="spellEnd"/>
+      <w:r>
+        <w:rPr>
+          <w:rFonts w:ascii="Times New Roman" w:hAnsi="Times New Roman" w:cs="Times New Roman"/>
+          <w:b/>
+          <w:sz w:val="24"/>
+          <w:szCs w:val="24"/>
+        </w:rPr>
+        <w:t xml:space="preserve"> </w:t>
+      </w:r>
+      <w:r>
+        <w:rPr>
+          <w:rFonts w:ascii="Times New Roman" w:hAnsi="Times New Roman" w:cs="Times New Roman"/>
+          <w:sz w:val="24"/>
+          <w:szCs w:val="24"/>
+        </w:rPr>
+        <w:t>de la fonction est :</w:t>
+      </w:r>
+    </w:p>
+    <w:p>
+      <w:pPr>
+        <w:ind w:left="708"/>
+        <w:rPr>
+          <w:rFonts w:ascii="Times New Roman" w:hAnsi="Times New Roman" w:cs="Times New Roman"/>
+          <w:b/>
+          <w:sz w:val="24"/>
+          <w:szCs w:val="24"/>
+        </w:rPr>
+      </w:pPr>
+      <w:r>
+        <w:rPr>
+          <w:rFonts w:ascii="Times New Roman" w:hAnsi="Times New Roman" w:cs="Times New Roman"/>
+          <w:b/>
+          <w:sz w:val="24"/>
+          <w:szCs w:val="24"/>
+        </w:rPr>
+        <w:t>Sin(x)</w:t>
+      </w:r>
+      <w:r>
+        <w:rPr>
+          <w:rFonts w:ascii="Times New Roman" w:hAnsi="Times New Roman" w:cs="Times New Roman"/>
+          <w:b/>
+          <w:sz w:val="24"/>
+          <w:szCs w:val="24"/>
+        </w:rPr>
+        <w:t xml:space="preserve"> = </w:t>
+      </w:r>
+      <w:r>
+        <w:rPr>
+          <w:rFonts w:ascii="Times New Roman" w:hAnsi="Times New Roman" w:cs="Times New Roman"/>
+          <w:b/>
+          <w:sz w:val="24"/>
+          <w:szCs w:val="24"/>
+        </w:rPr>
+        <w:t>x – x</w:t>
+      </w:r>
+      <w:r>
+        <w:rPr>
+          <w:rFonts w:ascii="Times New Roman" w:hAnsi="Times New Roman" w:cs="Times New Roman"/>
+          <w:b/>
+          <w:sz w:val="24"/>
+          <w:szCs w:val="24"/>
+          <w:vertAlign w:val="superscript"/>
+        </w:rPr>
+        <w:t>3</w:t>
+      </w:r>
+      <w:r>
+        <w:rPr>
+          <w:rFonts w:ascii="Times New Roman" w:hAnsi="Times New Roman" w:cs="Times New Roman"/>
+          <w:b/>
+          <w:sz w:val="24"/>
+          <w:szCs w:val="24"/>
+        </w:rPr>
+        <w:t>/3 ! + x</w:t>
+      </w:r>
+      <w:r>
+        <w:rPr>
+          <w:rFonts w:ascii="Times New Roman" w:hAnsi="Times New Roman" w:cs="Times New Roman"/>
+          <w:b/>
+          <w:sz w:val="24"/>
+          <w:szCs w:val="24"/>
+          <w:vertAlign w:val="superscript"/>
+        </w:rPr>
+        <w:t>5</w:t>
+      </w:r>
+      <w:r>
+        <w:rPr>
+          <w:rFonts w:ascii="Times New Roman" w:hAnsi="Times New Roman" w:cs="Times New Roman"/>
+          <w:b/>
+          <w:sz w:val="24"/>
+          <w:szCs w:val="24"/>
+        </w:rPr>
+        <w:t>/5 ! – x</w:t>
+      </w:r>
+      <w:r>
+        <w:rPr>
+          <w:rFonts w:ascii="Times New Roman" w:hAnsi="Times New Roman" w:cs="Times New Roman"/>
+          <w:b/>
+          <w:sz w:val="24"/>
+          <w:szCs w:val="24"/>
+          <w:vertAlign w:val="superscript"/>
+        </w:rPr>
+        <w:t>7</w:t>
+      </w:r>
+      <w:r>
+        <w:rPr>
+          <w:rFonts w:ascii="Times New Roman" w:hAnsi="Times New Roman" w:cs="Times New Roman"/>
+          <w:b/>
+          <w:sz w:val="24"/>
+          <w:szCs w:val="24"/>
+        </w:rPr>
+        <w:t>/7 ! + x</w:t>
+      </w:r>
+      <w:r>
+        <w:rPr>
+          <w:rFonts w:ascii="Times New Roman" w:hAnsi="Times New Roman" w:cs="Times New Roman"/>
+          <w:b/>
+          <w:sz w:val="24"/>
+          <w:szCs w:val="24"/>
+          <w:vertAlign w:val="superscript"/>
+        </w:rPr>
+        <w:t>9</w:t>
+      </w:r>
+      <w:r>
+        <w:rPr>
+          <w:rFonts w:ascii="Times New Roman" w:hAnsi="Times New Roman" w:cs="Times New Roman"/>
+          <w:b/>
+          <w:sz w:val="24"/>
+          <w:szCs w:val="24"/>
+        </w:rPr>
+        <w:t>/9 ! -…</w:t>
+      </w:r>
+    </w:p>
+    <w:p>
+      <w:pPr>
+        <w:ind w:left="708"/>
+        <w:rPr>
+          <w:rFonts w:ascii="Times New Roman" w:hAnsi="Times New Roman" w:cs="Times New Roman"/>
+          <w:sz w:val="24"/>
+          <w:szCs w:val="24"/>
+        </w:rPr>
+      </w:pPr>
+      <w:r>
+        <w:rPr>
+          <w:rFonts w:ascii="Times New Roman" w:hAnsi="Times New Roman" w:cs="Times New Roman"/>
+          <w:sz w:val="24"/>
+          <w:szCs w:val="24"/>
+        </w:rPr>
+        <w:t>Ce polynôme s’explique par le fait que la dérivée de sin(x) est cos(x) et que la dérivée de cos(x) est –sin(x). Cela explique l’inversion régulière de signe. Seuls les termes de degré impair sont conservés car sin(0) = 0. Les termes de degré pair étant multipliés par 0, on peut les retirer du polynôme.</w:t>
+      </w:r>
+    </w:p>
+    <w:p>
+      <w:pPr>
+        <w:ind w:left="708"/>
+        <w:rPr>
+          <w:rFonts w:ascii="Times New Roman" w:hAnsi="Times New Roman" w:cs="Times New Roman"/>
+          <w:sz w:val="24"/>
+          <w:szCs w:val="24"/>
+        </w:rPr>
+      </w:pPr>
+      <w:r>
+        <w:rPr>
+          <w:rFonts w:ascii="Times New Roman" w:hAnsi="Times New Roman" w:cs="Times New Roman"/>
+          <w:sz w:val="24"/>
+          <w:szCs w:val="24"/>
+        </w:rPr>
+        <w:t>Dans ce polynôme, on peut donc établir par récurrence que pour chaque terme T,</w:t>
+      </w:r>
+    </w:p>
+    <w:p>
+      <w:pPr>
+        <w:ind w:left="708"/>
+        <w:rPr>
+          <w:rFonts w:ascii="Times New Roman" w:hAnsi="Times New Roman" w:cs="Times New Roman"/>
+          <w:b/>
+          <w:sz w:val="24"/>
+          <w:szCs w:val="24"/>
+        </w:rPr>
+      </w:pPr>
+      <w:proofErr w:type="gramStart"/>
+      <w:r>
+        <w:rPr>
+          <w:rFonts w:ascii="Times New Roman" w:hAnsi="Times New Roman" w:cs="Times New Roman"/>
+          <w:b/>
+          <w:sz w:val="24"/>
+          <w:szCs w:val="24"/>
+        </w:rPr>
+        <w:t>T(</w:t>
+      </w:r>
+      <w:proofErr w:type="gramEnd"/>
+      <w:r>
+        <w:rPr>
+          <w:rFonts w:ascii="Times New Roman" w:hAnsi="Times New Roman" w:cs="Times New Roman"/>
+          <w:b/>
+          <w:sz w:val="24"/>
+          <w:szCs w:val="24"/>
+        </w:rPr>
+        <w:t>n+1) = T(n)*</w:t>
+      </w:r>
+      <w:r>
+        <w:rPr>
+          <w:rFonts w:ascii="Times New Roman" w:hAnsi="Times New Roman" w:cs="Times New Roman"/>
+          <w:b/>
+          <w:sz w:val="24"/>
+          <w:szCs w:val="24"/>
+        </w:rPr>
+        <w:t>(-</w:t>
+      </w:r>
+      <w:r>
+        <w:rPr>
+          <w:rFonts w:ascii="Times New Roman" w:hAnsi="Times New Roman" w:cs="Times New Roman"/>
+          <w:b/>
+          <w:sz w:val="24"/>
+          <w:szCs w:val="24"/>
+        </w:rPr>
+        <w:t>x</w:t>
+      </w:r>
+      <w:r>
+        <w:rPr>
+          <w:rFonts w:ascii="Times New Roman" w:hAnsi="Times New Roman" w:cs="Times New Roman"/>
+          <w:b/>
+          <w:sz w:val="24"/>
+          <w:szCs w:val="24"/>
+          <w:vertAlign w:val="superscript"/>
+        </w:rPr>
+        <w:t>2</w:t>
+      </w:r>
+      <w:r>
+        <w:rPr>
+          <w:rFonts w:ascii="Times New Roman" w:hAnsi="Times New Roman" w:cs="Times New Roman"/>
+          <w:b/>
+          <w:sz w:val="24"/>
+          <w:szCs w:val="24"/>
+        </w:rPr>
+        <w:t>/((n+1)*(n+2)))</w:t>
+      </w:r>
+    </w:p>
+    <w:p>
+      <w:pPr>
+        <w:ind w:left="708"/>
+        <w:rPr>
+          <w:rFonts w:ascii="Times New Roman" w:hAnsi="Times New Roman" w:cs="Times New Roman"/>
+          <w:sz w:val="24"/>
+          <w:szCs w:val="24"/>
+        </w:rPr>
+      </w:pPr>
+      <w:r>
+        <w:rPr>
+          <w:rFonts w:ascii="Times New Roman" w:hAnsi="Times New Roman" w:cs="Times New Roman"/>
+          <w:b/>
+          <w:sz w:val="24"/>
+          <w:szCs w:val="24"/>
+        </w:rPr>
+        <w:t>L’image de la fonction</w:t>
+      </w:r>
+      <w:r>
+        <w:rPr>
+          <w:rFonts w:ascii="Times New Roman" w:hAnsi="Times New Roman" w:cs="Times New Roman"/>
+          <w:sz w:val="24"/>
+          <w:szCs w:val="24"/>
+        </w:rPr>
+        <w:t xml:space="preserve"> oscille entre -1 et 1, décrivant ainsi une sinusoïde.</w:t>
+      </w:r>
+    </w:p>
+    <w:p>
+      <w:pPr>
+        <w:ind w:left="708"/>
+        <w:rPr>
+          <w:rFonts w:ascii="Times New Roman" w:hAnsi="Times New Roman" w:cs="Times New Roman"/>
+          <w:sz w:val="24"/>
+          <w:szCs w:val="24"/>
+        </w:rPr>
+      </w:pPr>
+    </w:p>
+    <w:p>
+      <w:pPr>
+        <w:ind w:left="708"/>
+        <w:rPr>
+          <w:rFonts w:ascii="Times New Roman" w:hAnsi="Times New Roman" w:cs="Times New Roman"/>
+          <w:sz w:val="24"/>
+          <w:szCs w:val="24"/>
+        </w:rPr>
+      </w:pPr>
+    </w:p>
+    <w:p>
+      <w:pPr>
+        <w:ind w:left="708"/>
+        <w:rPr>
+          <w:rFonts w:ascii="Times New Roman" w:hAnsi="Times New Roman" w:cs="Times New Roman"/>
+          <w:sz w:val="24"/>
+          <w:szCs w:val="24"/>
+        </w:rPr>
+      </w:pPr>
+    </w:p>
+    <w:p>
+      <w:pPr>
+        <w:ind w:left="708"/>
+        <w:rPr>
+          <w:rFonts w:ascii="Times New Roman" w:hAnsi="Times New Roman" w:cs="Times New Roman"/>
+          <w:sz w:val="24"/>
+          <w:szCs w:val="24"/>
+        </w:rPr>
+      </w:pPr>
+    </w:p>
+    <w:p>
+      <w:pPr>
+        <w:pStyle w:val="Titre1"/>
+        <w:ind w:left="360"/>
+        <w:rPr>
+          <w:rFonts w:ascii="Times New Roman" w:hAnsi="Times New Roman" w:cs="Times New Roman"/>
+          <w:b/>
+          <w:color w:val="000000" w:themeColor="text1"/>
+          <w:u w:val="single"/>
+        </w:rPr>
+      </w:pPr>
+      <w:proofErr w:type="gramStart"/>
+      <w:r>
+        <w:rPr>
+          <w:rFonts w:ascii="Times New Roman" w:hAnsi="Times New Roman" w:cs="Times New Roman"/>
+          <w:b/>
+          <w:color w:val="000000" w:themeColor="text1"/>
+          <w:u w:val="single"/>
+        </w:rPr>
+        <w:lastRenderedPageBreak/>
+        <w:t>6.</w:t>
+      </w:r>
+      <w:r>
+        <w:rPr>
+          <w:rFonts w:ascii="Times New Roman" w:hAnsi="Times New Roman" w:cs="Times New Roman"/>
+          <w:b/>
+          <w:color w:val="000000" w:themeColor="text1"/>
+          <w:u w:val="single"/>
+        </w:rPr>
+        <w:t>Calculer</w:t>
+      </w:r>
+      <w:proofErr w:type="gramEnd"/>
+      <w:r>
+        <w:rPr>
+          <w:rFonts w:ascii="Times New Roman" w:hAnsi="Times New Roman" w:cs="Times New Roman"/>
+          <w:b/>
+          <w:color w:val="000000" w:themeColor="text1"/>
+          <w:u w:val="single"/>
+        </w:rPr>
+        <w:t xml:space="preserve"> et afficher une racine d’un polynôme P(x) de degré max 10</w:t>
+      </w:r>
+    </w:p>
+    <w:p>
+      <w:pPr>
+        <w:ind w:left="360"/>
+      </w:pPr>
+    </w:p>
+    <w:p>
+      <w:pPr>
+        <w:pStyle w:val="Paragraphedeliste"/>
+        <w:numPr>
+          <w:ilvl w:val="1"/>
+          <w:numId w:val="3"/>
+        </w:numPr>
+        <w:rPr>
+          <w:rFonts w:ascii="Times New Roman" w:hAnsi="Times New Roman" w:cs="Times New Roman"/>
+          <w:b/>
+          <w:sz w:val="28"/>
+          <w:szCs w:val="28"/>
+          <w:u w:val="single"/>
+        </w:rPr>
+      </w:pPr>
+      <w:r>
+        <w:rPr>
+          <w:rFonts w:ascii="Times New Roman" w:hAnsi="Times New Roman" w:cs="Times New Roman"/>
+          <w:b/>
+          <w:sz w:val="28"/>
+          <w:szCs w:val="28"/>
+          <w:u w:val="single"/>
+        </w:rPr>
+        <w:t>Analyse</w:t>
+      </w:r>
+    </w:p>
+    <w:p>
+      <w:pPr>
+        <w:pStyle w:val="Paragraphedeliste"/>
+        <w:ind w:left="780"/>
+        <w:rPr>
+          <w:rFonts w:ascii="Times New Roman" w:hAnsi="Times New Roman" w:cs="Times New Roman"/>
+          <w:b/>
+          <w:sz w:val="28"/>
+          <w:szCs w:val="28"/>
+          <w:u w:val="single"/>
+        </w:rPr>
+      </w:pPr>
+    </w:p>
+    <w:p>
+      <w:pPr>
+        <w:pStyle w:val="Paragraphedeliste"/>
+        <w:numPr>
+          <w:ilvl w:val="2"/>
+          <w:numId w:val="3"/>
+        </w:numPr>
+        <w:rPr>
+          <w:rFonts w:ascii="Times New Roman" w:hAnsi="Times New Roman" w:cs="Times New Roman"/>
+          <w:b/>
+          <w:sz w:val="28"/>
+          <w:szCs w:val="28"/>
+          <w:u w:val="single"/>
+        </w:rPr>
+      </w:pPr>
+      <w:r>
+        <w:rPr>
+          <w:rFonts w:ascii="Times New Roman" w:hAnsi="Times New Roman" w:cs="Times New Roman"/>
+          <w:b/>
+          <w:sz w:val="28"/>
+          <w:szCs w:val="28"/>
+          <w:u w:val="single"/>
+        </w:rPr>
+        <w:t>Explications en français</w:t>
+      </w:r>
+    </w:p>
+    <w:p>
+      <w:pPr>
+        <w:pStyle w:val="Paragraphedeliste"/>
+        <w:numPr>
+          <w:ilvl w:val="2"/>
+          <w:numId w:val="3"/>
+        </w:numPr>
+        <w:rPr>
+          <w:rFonts w:ascii="Times New Roman" w:hAnsi="Times New Roman" w:cs="Times New Roman"/>
+          <w:b/>
+          <w:sz w:val="28"/>
+          <w:szCs w:val="28"/>
+          <w:u w:val="single"/>
+        </w:rPr>
+      </w:pPr>
+      <w:r>
+        <w:rPr>
+          <w:rFonts w:ascii="Times New Roman" w:hAnsi="Times New Roman" w:cs="Times New Roman"/>
+          <w:b/>
+          <w:sz w:val="28"/>
+          <w:szCs w:val="28"/>
+          <w:u w:val="single"/>
+        </w:rPr>
+        <w:t xml:space="preserve">Détails mathématiques </w:t>
+      </w:r>
       <w:bookmarkStart w:id="0" w:name="_GoBack"/>
       <w:bookmarkEnd w:id="0"/>
     </w:p>
     <w:p>
       <w:pPr>
-        <w:ind w:left="708" w:firstLine="708"/>
-        <w:rPr>
-          <w:rFonts w:ascii="Times New Roman" w:hAnsi="Times New Roman" w:cs="Times New Roman"/>
-          <w:sz w:val="24"/>
-          <w:szCs w:val="24"/>
-        </w:rPr>
-      </w:pPr>
-      <w:r>
-        <w:rPr>
-          <w:rFonts w:ascii="Times New Roman" w:hAnsi="Times New Roman" w:cs="Times New Roman"/>
-          <w:sz w:val="24"/>
-          <w:szCs w:val="24"/>
-        </w:rPr>
-        <w:t xml:space="preserve">Le </w:t>
-      </w:r>
-      <w:r>
-        <w:rPr>
-          <w:rFonts w:ascii="Times New Roman" w:hAnsi="Times New Roman" w:cs="Times New Roman"/>
-          <w:b/>
-          <w:sz w:val="24"/>
-          <w:szCs w:val="24"/>
-        </w:rPr>
-        <w:t xml:space="preserve">polynôme de </w:t>
-      </w:r>
-      <w:proofErr w:type="spellStart"/>
-      <w:r>
-        <w:rPr>
-          <w:rFonts w:ascii="Times New Roman" w:hAnsi="Times New Roman" w:cs="Times New Roman"/>
-          <w:b/>
-          <w:sz w:val="24"/>
-          <w:szCs w:val="24"/>
-        </w:rPr>
-        <w:t>Mac-Laurin</w:t>
-      </w:r>
-      <w:proofErr w:type="spellEnd"/>
-      <w:r>
-        <w:rPr>
-          <w:rFonts w:ascii="Times New Roman" w:hAnsi="Times New Roman" w:cs="Times New Roman"/>
-          <w:b/>
-          <w:sz w:val="24"/>
-          <w:szCs w:val="24"/>
-        </w:rPr>
-        <w:t xml:space="preserve"> </w:t>
-      </w:r>
-      <w:r>
-        <w:rPr>
-          <w:rFonts w:ascii="Times New Roman" w:hAnsi="Times New Roman" w:cs="Times New Roman"/>
-          <w:sz w:val="24"/>
-          <w:szCs w:val="24"/>
-        </w:rPr>
-        <w:t>représentant cette méthode est de forme</w:t>
-      </w:r>
-    </w:p>
-    <w:p>
-      <w:pPr>
-        <w:ind w:left="708" w:firstLine="708"/>
-        <w:rPr>
-          <w:rFonts w:ascii="Times New Roman" w:hAnsi="Times New Roman" w:cs="Times New Roman"/>
-          <w:sz w:val="24"/>
-          <w:szCs w:val="24"/>
-        </w:rPr>
-      </w:pPr>
-      <w:proofErr w:type="spellStart"/>
-      <w:proofErr w:type="gramStart"/>
-      <w:r>
-        <w:rPr>
-          <w:rFonts w:ascii="Times New Roman" w:hAnsi="Times New Roman" w:cs="Times New Roman"/>
-          <w:sz w:val="24"/>
-          <w:szCs w:val="24"/>
-        </w:rPr>
-        <w:t>exp</w:t>
-      </w:r>
-      <w:proofErr w:type="spellEnd"/>
-      <w:r>
-        <w:rPr>
-          <w:rFonts w:ascii="Times New Roman" w:hAnsi="Times New Roman" w:cs="Times New Roman"/>
-          <w:sz w:val="24"/>
-          <w:szCs w:val="24"/>
-        </w:rPr>
-        <w:t>(</w:t>
-      </w:r>
-      <w:proofErr w:type="gramEnd"/>
-      <w:r>
-        <w:rPr>
-          <w:rFonts w:ascii="Times New Roman" w:hAnsi="Times New Roman" w:cs="Times New Roman"/>
-          <w:sz w:val="24"/>
-          <w:szCs w:val="24"/>
-        </w:rPr>
-        <w:t>x) =1+ x+(x²/2 !)+(x^3/3 !)+(x^4/4 !)/+….+(</w:t>
-      </w:r>
-      <w:proofErr w:type="spellStart"/>
-      <w:r>
-        <w:rPr>
-          <w:rFonts w:ascii="Times New Roman" w:hAnsi="Times New Roman" w:cs="Times New Roman"/>
-          <w:sz w:val="24"/>
-          <w:szCs w:val="24"/>
-        </w:rPr>
-        <w:t>x^n</w:t>
-      </w:r>
-      <w:proofErr w:type="spellEnd"/>
-      <w:r>
-        <w:rPr>
-          <w:rFonts w:ascii="Times New Roman" w:hAnsi="Times New Roman" w:cs="Times New Roman"/>
-          <w:sz w:val="24"/>
-          <w:szCs w:val="24"/>
-        </w:rPr>
-        <w:t>/n !)</w:t>
-      </w:r>
-    </w:p>
-    <w:p>
-      <w:pPr>
-        <w:ind w:left="1416"/>
-        <w:rPr>
-          <w:rFonts w:ascii="Times New Roman" w:hAnsi="Times New Roman" w:cs="Times New Roman"/>
-          <w:sz w:val="24"/>
-          <w:szCs w:val="24"/>
-        </w:rPr>
-      </w:pPr>
-      <w:r>
-        <w:rPr>
-          <w:rFonts w:ascii="Times New Roman" w:hAnsi="Times New Roman" w:cs="Times New Roman"/>
-          <w:sz w:val="24"/>
-          <w:szCs w:val="24"/>
-        </w:rPr>
-        <w:t>Cela veut dire que pour trouver le terme suivant à additionner, il suffit de multiplier</w:t>
-      </w:r>
-      <w:r>
-        <w:rPr>
-          <w:rFonts w:ascii="Times New Roman" w:hAnsi="Times New Roman" w:cs="Times New Roman"/>
-          <w:sz w:val="24"/>
-          <w:szCs w:val="24"/>
-        </w:rPr>
-        <w:t xml:space="preserve"> le terme précédent par x/n, n étant le degré (on commence à 0).</w:t>
-      </w:r>
-      <w:r>
-        <w:rPr>
-          <w:rFonts w:ascii="Times New Roman" w:hAnsi="Times New Roman" w:cs="Times New Roman"/>
-          <w:sz w:val="24"/>
-          <w:szCs w:val="24"/>
-        </w:rPr>
-        <w:t xml:space="preserve"> </w:t>
-      </w:r>
-    </w:p>
-    <w:p>
-      <w:pPr>
-        <w:rPr>
-          <w:rFonts w:ascii="Times New Roman" w:hAnsi="Times New Roman" w:cs="Times New Roman"/>
-          <w:b/>
-          <w:sz w:val="28"/>
-          <w:szCs w:val="28"/>
-        </w:rPr>
-      </w:pPr>
-      <w:r>
-        <w:rPr>
-          <w:rFonts w:ascii="Times New Roman" w:hAnsi="Times New Roman" w:cs="Times New Roman"/>
-          <w:b/>
+        <w:ind w:left="708"/>
+        <w:rPr>
+          <w:rFonts w:ascii="Times New Roman" w:hAnsi="Times New Roman" w:cs="Times New Roman"/>
+          <w:b/>
+          <w:sz w:val="32"/>
+          <w:szCs w:val="32"/>
+          <w:u w:val="single"/>
+        </w:rPr>
+      </w:pPr>
+    </w:p>
+    <w:p>
+      <w:pPr>
+        <w:ind w:left="708"/>
+        <w:rPr>
+          <w:rFonts w:ascii="Times New Roman" w:hAnsi="Times New Roman" w:cs="Times New Roman"/>
+          <w:sz w:val="28"/>
+          <w:szCs w:val="28"/>
+        </w:rPr>
+      </w:pPr>
+    </w:p>
+    <w:p>
+      <w:pPr>
+        <w:rPr>
+          <w:rFonts w:ascii="Times New Roman" w:hAnsi="Times New Roman" w:cs="Times New Roman"/>
+          <w:sz w:val="24"/>
+          <w:szCs w:val="24"/>
+        </w:rPr>
+      </w:pPr>
+      <w:r>
+        <w:rPr>
+          <w:rFonts w:ascii="Times New Roman" w:hAnsi="Times New Roman" w:cs="Times New Roman"/>
           <w:sz w:val="28"/>
           <w:szCs w:val="28"/>
         </w:rPr>
         <w:tab/>
       </w:r>
+    </w:p>
+    <w:p>
+      <w:pPr>
+        <w:ind w:left="2124"/>
+        <w:rPr>
+          <w:rFonts w:ascii="Times New Roman" w:hAnsi="Times New Roman" w:cs="Times New Roman"/>
+          <w:sz w:val="24"/>
+          <w:szCs w:val="24"/>
+        </w:rPr>
+      </w:pPr>
+    </w:p>
+    <w:p>
+      <w:pPr>
+        <w:ind w:left="2124"/>
+        <w:rPr>
+          <w:rFonts w:ascii="Times New Roman" w:hAnsi="Times New Roman" w:cs="Times New Roman"/>
+          <w:sz w:val="24"/>
+          <w:szCs w:val="24"/>
+        </w:rPr>
+      </w:pPr>
+    </w:p>
+    <w:p>
+      <w:pPr>
+        <w:ind w:left="2124"/>
+        <w:rPr>
+          <w:rFonts w:ascii="Times New Roman" w:hAnsi="Times New Roman" w:cs="Times New Roman"/>
+          <w:sz w:val="24"/>
+          <w:szCs w:val="24"/>
+        </w:rPr>
+      </w:pPr>
     </w:p>
     <w:p>
       <w:pPr>
@@ -7194,7 +10251,7 @@
         <v:path o:extrusionok="f" gradientshapeok="t" o:connecttype="rect"/>
         <o:lock v:ext="edit" aspectratio="t"/>
       </v:shapetype>
-      <v:shape id="_x0000_i1059" type="#_x0000_t75" style="width:11.25pt;height:11.25pt" o:bullet="t">
+      <v:shape id="_x0000_i1113" type="#_x0000_t75" style="width:11.25pt;height:11.25pt" o:bullet="t">
         <v:imagedata r:id="rId1" o:title="Word Work File L_4"/>
       </v:shape>
     </w:pict>
@@ -7427,9 +10484,9 @@
   </w:abstractNum>
   <w:abstractNum w:abstractNumId="2">
     <w:nsid w:val="6E2C5DAC"/>
-    <w:multiLevelType w:val="hybridMultilevel"/>
-    <w:tmpl w:val="BBFC230A"/>
-    <w:lvl w:ilvl="0" w:tplc="040C000F">
+    <w:multiLevelType w:val="multilevel"/>
+    <w:tmpl w:val="AD7E35AA"/>
+    <w:lvl w:ilvl="0">
       <w:start w:val="1"/>
       <w:numFmt w:val="decimal"/>
       <w:lvlText w:val="%1."/>
@@ -7438,77 +10495,109 @@
         <w:ind w:left="720" w:hanging="360"/>
       </w:pPr>
     </w:lvl>
-    <w:lvl w:ilvl="1" w:tplc="040C0019" w:tentative="1">
-      <w:start w:val="1"/>
-      <w:numFmt w:val="lowerLetter"/>
-      <w:lvlText w:val="%2."/>
-      <w:lvlJc w:val="left"/>
-      <w:pPr>
-        <w:ind w:left="1440" w:hanging="360"/>
-      </w:pPr>
-    </w:lvl>
-    <w:lvl w:ilvl="2" w:tplc="040C001B" w:tentative="1">
-      <w:start w:val="1"/>
-      <w:numFmt w:val="lowerRoman"/>
-      <w:lvlText w:val="%3."/>
-      <w:lvlJc w:val="right"/>
-      <w:pPr>
-        <w:ind w:left="2160" w:hanging="180"/>
-      </w:pPr>
-    </w:lvl>
-    <w:lvl w:ilvl="3" w:tplc="040C000F" w:tentative="1">
+    <w:lvl w:ilvl="1">
       <w:start w:val="1"/>
       <w:numFmt w:val="decimal"/>
-      <w:lvlText w:val="%4."/>
+      <w:isLgl/>
+      <w:lvlText w:val="%1.%2"/>
       <w:lvlJc w:val="left"/>
       <w:pPr>
-        <w:ind w:left="2880" w:hanging="360"/>
-      </w:pPr>
+        <w:ind w:left="780" w:hanging="420"/>
+      </w:pPr>
+      <w:rPr>
+        <w:rFonts w:hint="default"/>
+      </w:rPr>
     </w:lvl>
-    <w:lvl w:ilvl="4" w:tplc="040C0019" w:tentative="1">
-      <w:start w:val="1"/>
-      <w:numFmt w:val="lowerLetter"/>
-      <w:lvlText w:val="%5."/>
-      <w:lvlJc w:val="left"/>
-      <w:pPr>
-        <w:ind w:left="3600" w:hanging="360"/>
-      </w:pPr>
-    </w:lvl>
-    <w:lvl w:ilvl="5" w:tplc="040C001B" w:tentative="1">
-      <w:start w:val="1"/>
-      <w:numFmt w:val="lowerRoman"/>
-      <w:lvlText w:val="%6."/>
-      <w:lvlJc w:val="right"/>
-      <w:pPr>
-        <w:ind w:left="4320" w:hanging="180"/>
-      </w:pPr>
-    </w:lvl>
-    <w:lvl w:ilvl="6" w:tplc="040C000F" w:tentative="1">
+    <w:lvl w:ilvl="2">
       <w:start w:val="1"/>
       <w:numFmt w:val="decimal"/>
-      <w:lvlText w:val="%7."/>
+      <w:isLgl/>
+      <w:lvlText w:val="%1.%2.%3"/>
       <w:lvlJc w:val="left"/>
       <w:pPr>
-        <w:ind w:left="5040" w:hanging="360"/>
-      </w:pPr>
+        <w:ind w:left="1080" w:hanging="720"/>
+      </w:pPr>
+      <w:rPr>
+        <w:rFonts w:hint="default"/>
+      </w:rPr>
     </w:lvl>
-    <w:lvl w:ilvl="7" w:tplc="040C0019" w:tentative="1">
+    <w:lvl w:ilvl="3">
       <w:start w:val="1"/>
-      <w:numFmt w:val="lowerLetter"/>
-      <w:lvlText w:val="%8."/>
+      <w:numFmt w:val="decimal"/>
+      <w:isLgl/>
+      <w:lvlText w:val="%1.%2.%3.%4"/>
       <w:lvlJc w:val="left"/>
       <w:pPr>
-        <w:ind w:left="5760" w:hanging="360"/>
-      </w:pPr>
+        <w:ind w:left="1440" w:hanging="1080"/>
+      </w:pPr>
+      <w:rPr>
+        <w:rFonts w:hint="default"/>
+      </w:rPr>
     </w:lvl>
-    <w:lvl w:ilvl="8" w:tplc="040C001B" w:tentative="1">
+    <w:lvl w:ilvl="4">
       <w:start w:val="1"/>
-      <w:numFmt w:val="lowerRoman"/>
-      <w:lvlText w:val="%9."/>
-      <w:lvlJc w:val="right"/>
-      <w:pPr>
-        <w:ind w:left="6480" w:hanging="180"/>
-      </w:pPr>
+      <w:numFmt w:val="decimal"/>
+      <w:isLgl/>
+      <w:lvlText w:val="%1.%2.%3.%4.%5"/>
+      <w:lvlJc w:val="left"/>
+      <w:pPr>
+        <w:ind w:left="1440" w:hanging="1080"/>
+      </w:pPr>
+      <w:rPr>
+        <w:rFonts w:hint="default"/>
+      </w:rPr>
+    </w:lvl>
+    <w:lvl w:ilvl="5">
+      <w:start w:val="1"/>
+      <w:numFmt w:val="decimal"/>
+      <w:isLgl/>
+      <w:lvlText w:val="%1.%2.%3.%4.%5.%6"/>
+      <w:lvlJc w:val="left"/>
+      <w:pPr>
+        <w:ind w:left="1800" w:hanging="1440"/>
+      </w:pPr>
+      <w:rPr>
+        <w:rFonts w:hint="default"/>
+      </w:rPr>
+    </w:lvl>
+    <w:lvl w:ilvl="6">
+      <w:start w:val="1"/>
+      <w:numFmt w:val="decimal"/>
+      <w:isLgl/>
+      <w:lvlText w:val="%1.%2.%3.%4.%5.%6.%7"/>
+      <w:lvlJc w:val="left"/>
+      <w:pPr>
+        <w:ind w:left="1800" w:hanging="1440"/>
+      </w:pPr>
+      <w:rPr>
+        <w:rFonts w:hint="default"/>
+      </w:rPr>
+    </w:lvl>
+    <w:lvl w:ilvl="7">
+      <w:start w:val="1"/>
+      <w:numFmt w:val="decimal"/>
+      <w:isLgl/>
+      <w:lvlText w:val="%1.%2.%3.%4.%5.%6.%7.%8"/>
+      <w:lvlJc w:val="left"/>
+      <w:pPr>
+        <w:ind w:left="2160" w:hanging="1800"/>
+      </w:pPr>
+      <w:rPr>
+        <w:rFonts w:hint="default"/>
+      </w:rPr>
+    </w:lvl>
+    <w:lvl w:ilvl="8">
+      <w:start w:val="1"/>
+      <w:numFmt w:val="decimal"/>
+      <w:isLgl/>
+      <w:lvlText w:val="%1.%2.%3.%4.%5.%6.%7.%8.%9"/>
+      <w:lvlJc w:val="left"/>
+      <w:pPr>
+        <w:ind w:left="2520" w:hanging="2160"/>
+      </w:pPr>
+      <w:rPr>
+        <w:rFonts w:hint="default"/>
+      </w:rPr>
     </w:lvl>
   </w:abstractNum>
   <w:abstractNum w:abstractNumId="3">
@@ -7824,6 +10913,7 @@
   <w:style w:type="character" w:default="1" w:styleId="Policepardfaut">
     <w:name w:val="Default Paragraph Font"/>
     <w:uiPriority w:val="1"/>
+    <w:semiHidden/>
     <w:unhideWhenUsed/>
   </w:style>
   <w:style w:type="table" w:default="1" w:styleId="TableauNormal">
@@ -7935,6 +11025,36 @@
       <w:ind w:left="720"/>
       <w:contextualSpacing/>
     </w:pPr>
+  </w:style>
+  <w:style w:type="character" w:customStyle="1" w:styleId="mi">
+    <w:name w:val="mi"/>
+    <w:basedOn w:val="Policepardfaut"/>
+    <w:rsid w:val="005266CD"/>
+  </w:style>
+  <w:style w:type="character" w:customStyle="1" w:styleId="mo">
+    <w:name w:val="mo"/>
+    <w:basedOn w:val="Policepardfaut"/>
+    <w:rsid w:val="005266CD"/>
+  </w:style>
+  <w:style w:type="character" w:customStyle="1" w:styleId="mn">
+    <w:name w:val="mn"/>
+    <w:basedOn w:val="Policepardfaut"/>
+    <w:rsid w:val="005266CD"/>
+  </w:style>
+  <w:style w:type="character" w:customStyle="1" w:styleId="mjxassistivemathml">
+    <w:name w:val="mjx_assistive_mathml"/>
+    <w:basedOn w:val="Policepardfaut"/>
+    <w:rsid w:val="005266CD"/>
+  </w:style>
+  <w:style w:type="character" w:styleId="Textedelespacerserv">
+    <w:name w:val="Placeholder Text"/>
+    <w:basedOn w:val="Policepardfaut"/>
+    <w:uiPriority w:val="99"/>
+    <w:semiHidden/>
+    <w:rsid w:val="003B7918"/>
+    <w:rPr>
+      <w:color w:val="808080"/>
+    </w:rPr>
   </w:style>
 </w:styles>
 </file>
@@ -8123,6 +11243,7 @@
   <w:style w:type="character" w:default="1" w:styleId="Policepardfaut">
     <w:name w:val="Default Paragraph Font"/>
     <w:uiPriority w:val="1"/>
+    <w:semiHidden/>
     <w:unhideWhenUsed/>
   </w:style>
   <w:style w:type="table" w:default="1" w:styleId="TableauNormal">
@@ -8234,6 +11355,36 @@
       <w:ind w:left="720"/>
       <w:contextualSpacing/>
     </w:pPr>
+  </w:style>
+  <w:style w:type="character" w:customStyle="1" w:styleId="mi">
+    <w:name w:val="mi"/>
+    <w:basedOn w:val="Policepardfaut"/>
+    <w:rsid w:val="005266CD"/>
+  </w:style>
+  <w:style w:type="character" w:customStyle="1" w:styleId="mo">
+    <w:name w:val="mo"/>
+    <w:basedOn w:val="Policepardfaut"/>
+    <w:rsid w:val="005266CD"/>
+  </w:style>
+  <w:style w:type="character" w:customStyle="1" w:styleId="mn">
+    <w:name w:val="mn"/>
+    <w:basedOn w:val="Policepardfaut"/>
+    <w:rsid w:val="005266CD"/>
+  </w:style>
+  <w:style w:type="character" w:customStyle="1" w:styleId="mjxassistivemathml">
+    <w:name w:val="mjx_assistive_mathml"/>
+    <w:basedOn w:val="Policepardfaut"/>
+    <w:rsid w:val="005266CD"/>
+  </w:style>
+  <w:style w:type="character" w:styleId="Textedelespacerserv">
+    <w:name w:val="Placeholder Text"/>
+    <w:basedOn w:val="Policepardfaut"/>
+    <w:uiPriority w:val="99"/>
+    <w:semiHidden/>
+    <w:rsid w:val="003B7918"/>
+    <w:rPr>
+      <w:color w:val="808080"/>
+    </w:rPr>
   </w:style>
 </w:styles>
 </file>
@@ -8528,7 +11679,7 @@
 </file>
 
 <file path=customXml/itemProps1.xml><?xml version="1.0" encoding="utf-8"?>
-<ds:datastoreItem xmlns:ds="http://schemas.openxmlformats.org/officeDocument/2006/customXml" ds:itemID="{EF270F32-8C8E-44D5-969D-FFC915B6E3CF}">
+<ds:datastoreItem xmlns:ds="http://schemas.openxmlformats.org/officeDocument/2006/customXml" ds:itemID="{9EECA989-F77D-4E04-A9A8-E7DBFC9B0125}">
   <ds:schemaRefs>
     <ds:schemaRef ds:uri="http://schemas.openxmlformats.org/officeDocument/2006/bibliography"/>
   </ds:schemaRefs>
